--- a/Q&A and feedback.docx
+++ b/Q&A and feedback.docx
@@ -4,6 +4,27 @@
   <w:body>
     <w:p>
       <w:pPr>
+        <w:tabs>
+          <w:tab w:val="num" w:pos="720"/>
+        </w:tabs>
+        <w:spacing w:after="0" w:line="240" w:lineRule="auto"/>
+        <w:ind w:left="540" w:hanging="360"/>
+        <w:textAlignment w:val="center"/>
+        <w:rPr>
+          <w:lang w:val="es-ES"/>
+        </w:rPr>
+      </w:pPr>
+      <w:bookmarkStart w:id="0" w:name="_GoBack"/>
+      <w:r>
+        <w:rPr>
+          <w:lang w:val="es-ES"/>
+        </w:rPr>
+        <w:t>¡</w:t>
+      </w:r>
+    </w:p>
+    <w:bookmarkEnd w:id="0"/>
+    <w:p>
+      <w:pPr>
         <w:numPr>
           <w:ilvl w:val="0"/>
           <w:numId w:val="1"/>
@@ -13,11 +34,13 @@
         <w:textAlignment w:val="center"/>
         <w:rPr>
           <w:rFonts w:ascii="Calibri" w:eastAsia="Times New Roman" w:hAnsi="Calibri" w:cs="Calibri"/>
-        </w:rPr>
-      </w:pPr>
-      <w:r>
-        <w:rPr>
-          <w:rFonts w:ascii="Calibri" w:eastAsia="Times New Roman" w:hAnsi="Calibri" w:cs="Calibri"/>
+          <w:lang w:val="es-ES"/>
+        </w:rPr>
+      </w:pPr>
+      <w:r>
+        <w:rPr>
+          <w:rFonts w:ascii="Calibri" w:eastAsia="Times New Roman" w:hAnsi="Calibri" w:cs="Calibri"/>
+          <w:lang w:val="es-ES"/>
         </w:rPr>
         <w:t>How are you (informal)?</w:t>
       </w:r>
@@ -33,26 +56,15 @@
         <w:textAlignment w:val="center"/>
         <w:rPr>
           <w:rFonts w:ascii="Calibri" w:eastAsia="Times New Roman" w:hAnsi="Calibri" w:cs="Calibri"/>
-        </w:rPr>
-      </w:pPr>
-      <w:r>
-        <w:rPr>
-          <w:rFonts w:ascii="Calibri" w:eastAsia="Times New Roman" w:hAnsi="Calibri" w:cs="Calibri"/>
-          <w:lang w:val="es-MX"/>
-        </w:rPr>
-        <w:t>¿</w:t>
-      </w:r>
-      <w:r>
-        <w:rPr>
-          <w:rFonts w:ascii="Calibri" w:eastAsia="Times New Roman" w:hAnsi="Calibri" w:cs="Calibri"/>
-        </w:rPr>
-        <w:t>Como estas?</w:t>
-      </w:r>
-      <w:r>
-        <w:rPr>
-          <w:rFonts w:ascii="Calibri" w:eastAsia="Times New Roman" w:hAnsi="Calibri" w:cs="Calibri"/>
-        </w:rPr>
-        <w:t xml:space="preserve"> </w:t>
+          <w:lang w:val="es-ES"/>
+        </w:rPr>
+      </w:pPr>
+      <w:r>
+        <w:rPr>
+          <w:rFonts w:ascii="Calibri" w:eastAsia="Times New Roman" w:hAnsi="Calibri" w:cs="Calibri"/>
+          <w:lang w:val="es-ES"/>
+        </w:rPr>
+        <w:t xml:space="preserve">¿Como estas? </w:t>
       </w:r>
     </w:p>
     <w:p>
@@ -66,20 +78,15 @@
         <w:textAlignment w:val="center"/>
         <w:rPr>
           <w:rFonts w:ascii="Calibri" w:eastAsia="Times New Roman" w:hAnsi="Calibri" w:cs="Calibri"/>
-        </w:rPr>
-      </w:pPr>
-      <w:r>
-        <w:rPr>
-          <w:rFonts w:ascii="Calibri" w:eastAsia="Times New Roman" w:hAnsi="Calibri" w:cs="Calibri"/>
-          <w:lang w:val="es-MX"/>
-        </w:rPr>
-        <w:t>¿</w:t>
-      </w:r>
-      <w:r>
-        <w:rPr>
-          <w:rFonts w:ascii="Calibri" w:eastAsia="Times New Roman" w:hAnsi="Calibri" w:cs="Calibri"/>
-        </w:rPr>
-        <w:t>Cómo estás?</w:t>
+          <w:lang w:val="es-ES"/>
+        </w:rPr>
+      </w:pPr>
+      <w:r>
+        <w:rPr>
+          <w:rFonts w:ascii="Calibri" w:eastAsia="Times New Roman" w:hAnsi="Calibri" w:cs="Calibri"/>
+          <w:lang w:val="es-ES"/>
+        </w:rPr>
+        <w:t>¿Cómo estás?</w:t>
       </w:r>
     </w:p>
     <w:p>
@@ -93,20 +100,15 @@
         <w:textAlignment w:val="center"/>
         <w:rPr>
           <w:rFonts w:ascii="Calibri" w:eastAsia="Times New Roman" w:hAnsi="Calibri" w:cs="Calibri"/>
-        </w:rPr>
-      </w:pPr>
-      <w:r>
-        <w:rPr>
-          <w:rFonts w:ascii="Calibri" w:eastAsia="Times New Roman" w:hAnsi="Calibri" w:cs="Calibri"/>
-          <w:lang w:val="es-MX"/>
-        </w:rPr>
-        <w:t>¿</w:t>
-      </w:r>
-      <w:r>
-        <w:rPr>
-          <w:rFonts w:ascii="Calibri" w:eastAsia="Times New Roman" w:hAnsi="Calibri" w:cs="Calibri"/>
-        </w:rPr>
-        <w:t>Cómo eres?</w:t>
+          <w:lang w:val="es-ES"/>
+        </w:rPr>
+      </w:pPr>
+      <w:r>
+        <w:rPr>
+          <w:rFonts w:ascii="Calibri" w:eastAsia="Times New Roman" w:hAnsi="Calibri" w:cs="Calibri"/>
+          <w:lang w:val="es-ES"/>
+        </w:rPr>
+        <w:t>¿Cómo eres?</w:t>
       </w:r>
     </w:p>
     <w:p>
@@ -120,20 +122,15 @@
         <w:textAlignment w:val="center"/>
         <w:rPr>
           <w:rFonts w:ascii="Calibri" w:eastAsia="Times New Roman" w:hAnsi="Calibri" w:cs="Calibri"/>
-        </w:rPr>
-      </w:pPr>
-      <w:r>
-        <w:rPr>
-          <w:rFonts w:ascii="Calibri" w:eastAsia="Times New Roman" w:hAnsi="Calibri" w:cs="Calibri"/>
-          <w:lang w:val="es-MX"/>
-        </w:rPr>
-        <w:t>¿</w:t>
-      </w:r>
-      <w:r>
-        <w:rPr>
-          <w:rFonts w:ascii="Calibri" w:eastAsia="Times New Roman" w:hAnsi="Calibri" w:cs="Calibri"/>
-        </w:rPr>
-        <w:t>Qué cómo?</w:t>
+          <w:lang w:val="es-ES"/>
+        </w:rPr>
+      </w:pPr>
+      <w:r>
+        <w:rPr>
+          <w:rFonts w:ascii="Calibri" w:eastAsia="Times New Roman" w:hAnsi="Calibri" w:cs="Calibri"/>
+          <w:lang w:val="es-ES"/>
+        </w:rPr>
+        <w:t>¿Qué cómo?</w:t>
       </w:r>
     </w:p>
     <w:p>
@@ -147,178 +144,94 @@
         <w:textAlignment w:val="center"/>
         <w:rPr>
           <w:rFonts w:ascii="Calibri" w:eastAsia="Times New Roman" w:hAnsi="Calibri" w:cs="Calibri"/>
-        </w:rPr>
-      </w:pPr>
-      <w:r>
-        <w:rPr>
-          <w:rFonts w:ascii="Calibri" w:eastAsia="Times New Roman" w:hAnsi="Calibri" w:cs="Calibri"/>
-          <w:lang w:val="es-MX"/>
-        </w:rPr>
-        <w:t>¿</w:t>
-      </w:r>
-      <w:r>
-        <w:rPr>
-          <w:rFonts w:ascii="Calibri" w:eastAsia="Times New Roman" w:hAnsi="Calibri" w:cs="Calibri"/>
-        </w:rPr>
-        <w:t>Por cómo estás?</w:t>
-      </w:r>
-    </w:p>
-    <w:p>
-      <w:pPr>
-        <w:spacing w:after="0" w:line="240" w:lineRule="auto"/>
-        <w:textAlignment w:val="center"/>
-        <w:rPr>
-          <w:rFonts w:ascii="Calibri" w:eastAsia="Times New Roman" w:hAnsi="Calibri" w:cs="Calibri"/>
-        </w:rPr>
-      </w:pPr>
-    </w:p>
-    <w:p>
-      <w:pPr>
-        <w:spacing w:after="0" w:line="240" w:lineRule="auto"/>
-        <w:textAlignment w:val="center"/>
-        <w:rPr>
-          <w:rFonts w:ascii="Calibri" w:eastAsia="Times New Roman" w:hAnsi="Calibri" w:cs="Calibri"/>
-        </w:rPr>
-      </w:pPr>
-      <w:r>
-        <w:rPr>
-          <w:rFonts w:ascii="Calibri" w:eastAsia="Times New Roman" w:hAnsi="Calibri" w:cs="Calibri"/>
-        </w:rPr>
-        <w:t>“Great! &lt;i&gt;</w:t>
-      </w:r>
-      <w:r>
-        <w:rPr>
-          <w:rFonts w:ascii="Calibri" w:eastAsia="Times New Roman" w:hAnsi="Calibri" w:cs="Calibri"/>
-        </w:rPr>
-        <w:t>¿</w:t>
-      </w:r>
-      <w:r>
-        <w:rPr>
-          <w:rFonts w:ascii="Calibri" w:eastAsia="Times New Roman" w:hAnsi="Calibri" w:cs="Calibri"/>
-        </w:rPr>
-        <w:t xml:space="preserve">Cómo </w:t>
-      </w:r>
-      <w:proofErr w:type="gramStart"/>
-      <w:r>
-        <w:rPr>
-          <w:rFonts w:ascii="Calibri" w:eastAsia="Times New Roman" w:hAnsi="Calibri" w:cs="Calibri"/>
-        </w:rPr>
-        <w:t>estás?</w:t>
-      </w:r>
-      <w:r>
-        <w:rPr>
-          <w:rFonts w:ascii="Calibri" w:eastAsia="Times New Roman" w:hAnsi="Calibri" w:cs="Calibri"/>
-        </w:rPr>
-        <w:t>&lt;</w:t>
-      </w:r>
-      <w:proofErr w:type="gramEnd"/>
-      <w:r>
-        <w:rPr>
-          <w:rFonts w:ascii="Calibri" w:eastAsia="Times New Roman" w:hAnsi="Calibri" w:cs="Calibri"/>
-        </w:rPr>
-        <w:t>i&gt; is correct; &lt;i&gt;estar&lt;i&gt; is the correct verb. Note that &lt;i&gt;esta&lt;i&gt; without an accent means `this`.”</w:t>
-      </w:r>
-    </w:p>
-    <w:p>
-      <w:pPr>
-        <w:spacing w:after="0" w:line="240" w:lineRule="auto"/>
-        <w:textAlignment w:val="center"/>
-        <w:rPr>
-          <w:rFonts w:ascii="Calibri" w:eastAsia="Times New Roman" w:hAnsi="Calibri" w:cs="Calibri"/>
-        </w:rPr>
-      </w:pPr>
-    </w:p>
-    <w:p>
-      <w:pPr>
-        <w:spacing w:after="0" w:line="240" w:lineRule="auto"/>
-        <w:textAlignment w:val="center"/>
-        <w:rPr>
-          <w:rFonts w:ascii="Calibri" w:eastAsia="Times New Roman" w:hAnsi="Calibri" w:cs="Calibri"/>
-        </w:rPr>
-      </w:pPr>
-      <w:r>
-        <w:rPr>
-          <w:rFonts w:ascii="Calibri" w:eastAsia="Times New Roman" w:hAnsi="Calibri" w:cs="Calibri"/>
-        </w:rPr>
-        <w:t xml:space="preserve">“Oops! </w:t>
-      </w:r>
-      <w:r>
-        <w:rPr>
-          <w:rFonts w:ascii="Calibri" w:eastAsia="Times New Roman" w:hAnsi="Calibri" w:cs="Calibri"/>
-        </w:rPr>
-        <w:t>&lt;i&gt;</w:t>
-      </w:r>
-      <w:r>
-        <w:rPr>
-          <w:rFonts w:ascii="Calibri" w:eastAsia="Times New Roman" w:hAnsi="Calibri" w:cs="Calibri"/>
-        </w:rPr>
-        <w:t>¿</w:t>
-      </w:r>
-      <w:r>
-        <w:rPr>
-          <w:rFonts w:ascii="Calibri" w:eastAsia="Times New Roman" w:hAnsi="Calibri" w:cs="Calibri"/>
-        </w:rPr>
-        <w:t xml:space="preserve">Cómo </w:t>
-      </w:r>
-      <w:proofErr w:type="gramStart"/>
-      <w:r>
-        <w:rPr>
-          <w:rFonts w:ascii="Calibri" w:eastAsia="Times New Roman" w:hAnsi="Calibri" w:cs="Calibri"/>
-        </w:rPr>
-        <w:t>estás?</w:t>
-      </w:r>
-      <w:r>
-        <w:rPr>
-          <w:rFonts w:ascii="Calibri" w:eastAsia="Times New Roman" w:hAnsi="Calibri" w:cs="Calibri"/>
-        </w:rPr>
-        <w:t>&lt;</w:t>
-      </w:r>
-      <w:proofErr w:type="gramEnd"/>
-      <w:r>
-        <w:rPr>
-          <w:rFonts w:ascii="Calibri" w:eastAsia="Times New Roman" w:hAnsi="Calibri" w:cs="Calibri"/>
-        </w:rPr>
-        <w:t>i&gt; is</w:t>
-      </w:r>
-      <w:r>
-        <w:rPr>
-          <w:rFonts w:ascii="Calibri" w:eastAsia="Times New Roman" w:hAnsi="Calibri" w:cs="Calibri"/>
-        </w:rPr>
-        <w:t xml:space="preserve"> the</w:t>
-      </w:r>
-      <w:r>
-        <w:rPr>
-          <w:rFonts w:ascii="Calibri" w:eastAsia="Times New Roman" w:hAnsi="Calibri" w:cs="Calibri"/>
-        </w:rPr>
-        <w:t xml:space="preserve"> correct</w:t>
-      </w:r>
-      <w:r>
-        <w:rPr>
-          <w:rFonts w:ascii="Calibri" w:eastAsia="Times New Roman" w:hAnsi="Calibri" w:cs="Calibri"/>
-        </w:rPr>
-        <w:t xml:space="preserve"> answer.”</w:t>
-      </w:r>
-    </w:p>
-    <w:p>
-      <w:pPr>
-        <w:spacing w:after="0" w:line="240" w:lineRule="auto"/>
-        <w:textAlignment w:val="center"/>
-        <w:rPr>
-          <w:rFonts w:ascii="Calibri" w:eastAsia="Times New Roman" w:hAnsi="Calibri" w:cs="Calibri"/>
-        </w:rPr>
-      </w:pPr>
-    </w:p>
-    <w:p>
-      <w:pPr>
-        <w:spacing w:after="0" w:line="240" w:lineRule="auto"/>
-        <w:ind w:left="1080"/>
-        <w:rPr>
-          <w:rFonts w:ascii="Calibri" w:eastAsia="Times New Roman" w:hAnsi="Calibri" w:cs="Calibri"/>
-        </w:rPr>
-      </w:pPr>
-      <w:r>
-        <w:rPr>
-          <w:rFonts w:ascii="Calibri" w:eastAsia="Times New Roman" w:hAnsi="Calibri" w:cs="Calibri"/>
+          <w:lang w:val="es-ES"/>
+        </w:rPr>
+      </w:pPr>
+      <w:r>
+        <w:rPr>
+          <w:rFonts w:ascii="Calibri" w:eastAsia="Times New Roman" w:hAnsi="Calibri" w:cs="Calibri"/>
+          <w:lang w:val="es-ES"/>
+        </w:rPr>
+        <w:t>¿Por cómo estás?</w:t>
+      </w:r>
+    </w:p>
+    <w:p>
+      <w:pPr>
+        <w:spacing w:after="0" w:line="240" w:lineRule="auto"/>
+        <w:textAlignment w:val="center"/>
+        <w:rPr>
+          <w:rFonts w:ascii="Calibri" w:eastAsia="Times New Roman" w:hAnsi="Calibri" w:cs="Calibri"/>
+          <w:lang w:val="es-ES"/>
+        </w:rPr>
+      </w:pPr>
+    </w:p>
+    <w:p>
+      <w:pPr>
+        <w:spacing w:after="0" w:line="240" w:lineRule="auto"/>
+        <w:textAlignment w:val="center"/>
+        <w:rPr>
+          <w:rFonts w:ascii="Calibri" w:eastAsia="Times New Roman" w:hAnsi="Calibri" w:cs="Calibri"/>
+          <w:lang w:val="es-ES"/>
+        </w:rPr>
+      </w:pPr>
+      <w:r>
+        <w:rPr>
+          <w:rFonts w:ascii="Calibri" w:eastAsia="Times New Roman" w:hAnsi="Calibri" w:cs="Calibri"/>
+          <w:lang w:val="es-ES"/>
+        </w:rPr>
+        <w:t>“Great! &lt;i&gt;¿Cómo estás?&lt;i&gt; is correct; &lt;i&gt;estar&lt;i&gt; is the correct verb. Note that &lt;i&gt;esta&lt;i&gt; without an accent means `this`.”</w:t>
+      </w:r>
+    </w:p>
+    <w:p>
+      <w:pPr>
+        <w:spacing w:after="0" w:line="240" w:lineRule="auto"/>
+        <w:textAlignment w:val="center"/>
+        <w:rPr>
+          <w:rFonts w:ascii="Calibri" w:eastAsia="Times New Roman" w:hAnsi="Calibri" w:cs="Calibri"/>
+          <w:lang w:val="es-ES"/>
+        </w:rPr>
+      </w:pPr>
+    </w:p>
+    <w:p>
+      <w:pPr>
+        <w:spacing w:after="0" w:line="240" w:lineRule="auto"/>
+        <w:textAlignment w:val="center"/>
+        <w:rPr>
+          <w:rFonts w:ascii="Calibri" w:eastAsia="Times New Roman" w:hAnsi="Calibri" w:cs="Calibri"/>
+          <w:lang w:val="es-ES"/>
+        </w:rPr>
+      </w:pPr>
+      <w:r>
+        <w:rPr>
+          <w:rFonts w:ascii="Calibri" w:eastAsia="Times New Roman" w:hAnsi="Calibri" w:cs="Calibri"/>
+          <w:lang w:val="es-ES"/>
+        </w:rPr>
+        <w:t>“Oops! &lt;i&gt;¿Cómo estás?&lt;i&gt; is the correct answer.”</w:t>
+      </w:r>
+    </w:p>
+    <w:p>
+      <w:pPr>
+        <w:spacing w:after="0" w:line="240" w:lineRule="auto"/>
+        <w:textAlignment w:val="center"/>
+        <w:rPr>
+          <w:rFonts w:ascii="Calibri" w:eastAsia="Times New Roman" w:hAnsi="Calibri" w:cs="Calibri"/>
+          <w:lang w:val="es-ES"/>
+        </w:rPr>
+      </w:pPr>
+    </w:p>
+    <w:p>
+      <w:pPr>
+        <w:spacing w:after="0" w:line="240" w:lineRule="auto"/>
+        <w:ind w:left="1080"/>
+        <w:rPr>
+          <w:rFonts w:ascii="Calibri" w:eastAsia="Times New Roman" w:hAnsi="Calibri" w:cs="Calibri"/>
+          <w:lang w:val="es-ES"/>
+        </w:rPr>
+      </w:pPr>
+      <w:r>
+        <w:rPr>
+          <w:rFonts w:ascii="Calibri" w:eastAsia="Times New Roman" w:hAnsi="Calibri" w:cs="Calibri"/>
+          <w:lang w:val="es-ES"/>
         </w:rPr>
         <w:t> </w:t>
       </w:r>
@@ -334,11 +247,13 @@
         <w:textAlignment w:val="center"/>
         <w:rPr>
           <w:rFonts w:ascii="Calibri" w:eastAsia="Times New Roman" w:hAnsi="Calibri" w:cs="Calibri"/>
-        </w:rPr>
-      </w:pPr>
-      <w:r>
-        <w:rPr>
-          <w:rFonts w:ascii="Calibri" w:eastAsia="Times New Roman" w:hAnsi="Calibri" w:cs="Calibri"/>
+          <w:lang w:val="es-ES"/>
+        </w:rPr>
+      </w:pPr>
+      <w:r>
+        <w:rPr>
+          <w:rFonts w:ascii="Calibri" w:eastAsia="Times New Roman" w:hAnsi="Calibri" w:cs="Calibri"/>
+          <w:lang w:val="es-ES"/>
         </w:rPr>
         <w:t>What are you doing (formal)?</w:t>
       </w:r>
@@ -354,20 +269,15 @@
         <w:textAlignment w:val="center"/>
         <w:rPr>
           <w:rFonts w:ascii="Calibri" w:eastAsia="Times New Roman" w:hAnsi="Calibri" w:cs="Calibri"/>
-        </w:rPr>
-      </w:pPr>
-      <w:r>
-        <w:rPr>
-          <w:rFonts w:ascii="Calibri" w:eastAsia="Times New Roman" w:hAnsi="Calibri" w:cs="Calibri"/>
-          <w:lang w:val="es-MX"/>
-        </w:rPr>
-        <w:t>¿</w:t>
-      </w:r>
-      <w:r>
-        <w:rPr>
-          <w:rFonts w:ascii="Calibri" w:eastAsia="Times New Roman" w:hAnsi="Calibri" w:cs="Calibri"/>
-        </w:rPr>
-        <w:t>Qué haga?</w:t>
+          <w:lang w:val="es-ES"/>
+        </w:rPr>
+      </w:pPr>
+      <w:r>
+        <w:rPr>
+          <w:rFonts w:ascii="Calibri" w:eastAsia="Times New Roman" w:hAnsi="Calibri" w:cs="Calibri"/>
+          <w:lang w:val="es-ES"/>
+        </w:rPr>
+        <w:t>¿Qué haga?</w:t>
       </w:r>
     </w:p>
     <w:p>
@@ -381,20 +291,15 @@
         <w:textAlignment w:val="center"/>
         <w:rPr>
           <w:rFonts w:ascii="Calibri" w:eastAsia="Times New Roman" w:hAnsi="Calibri" w:cs="Calibri"/>
-        </w:rPr>
-      </w:pPr>
-      <w:r>
-        <w:rPr>
-          <w:rFonts w:ascii="Calibri" w:eastAsia="Times New Roman" w:hAnsi="Calibri" w:cs="Calibri"/>
-          <w:lang w:val="es-MX"/>
-        </w:rPr>
-        <w:t>¿</w:t>
-      </w:r>
-      <w:r>
-        <w:rPr>
-          <w:rFonts w:ascii="Calibri" w:eastAsia="Times New Roman" w:hAnsi="Calibri" w:cs="Calibri"/>
-        </w:rPr>
-        <w:t>Qué haces?</w:t>
+          <w:lang w:val="es-ES"/>
+        </w:rPr>
+      </w:pPr>
+      <w:r>
+        <w:rPr>
+          <w:rFonts w:ascii="Calibri" w:eastAsia="Times New Roman" w:hAnsi="Calibri" w:cs="Calibri"/>
+          <w:lang w:val="es-ES"/>
+        </w:rPr>
+        <w:t>¿Qué haces?</w:t>
       </w:r>
     </w:p>
     <w:p>
@@ -408,20 +313,15 @@
         <w:textAlignment w:val="center"/>
         <w:rPr>
           <w:rFonts w:ascii="Calibri" w:eastAsia="Times New Roman" w:hAnsi="Calibri" w:cs="Calibri"/>
-        </w:rPr>
-      </w:pPr>
-      <w:r>
-        <w:rPr>
-          <w:rFonts w:ascii="Calibri" w:eastAsia="Times New Roman" w:hAnsi="Calibri" w:cs="Calibri"/>
-          <w:lang w:val="es-MX"/>
-        </w:rPr>
-        <w:t>¿</w:t>
-      </w:r>
-      <w:r>
-        <w:rPr>
-          <w:rFonts w:ascii="Calibri" w:eastAsia="Times New Roman" w:hAnsi="Calibri" w:cs="Calibri"/>
-        </w:rPr>
-        <w:t>Qué haciendo?</w:t>
+          <w:lang w:val="es-ES"/>
+        </w:rPr>
+      </w:pPr>
+      <w:r>
+        <w:rPr>
+          <w:rFonts w:ascii="Calibri" w:eastAsia="Times New Roman" w:hAnsi="Calibri" w:cs="Calibri"/>
+          <w:lang w:val="es-ES"/>
+        </w:rPr>
+        <w:t>¿Qué haciendo?</w:t>
       </w:r>
     </w:p>
     <w:p>
@@ -435,213 +335,95 @@
         <w:textAlignment w:val="center"/>
         <w:rPr>
           <w:rFonts w:ascii="Calibri" w:eastAsia="Times New Roman" w:hAnsi="Calibri" w:cs="Calibri"/>
-        </w:rPr>
-      </w:pPr>
-      <w:r>
-        <w:rPr>
-          <w:rFonts w:ascii="Calibri" w:eastAsia="Times New Roman" w:hAnsi="Calibri" w:cs="Calibri"/>
-          <w:lang w:val="es-MX"/>
-        </w:rPr>
-        <w:t>¿</w:t>
-      </w:r>
-      <w:r>
-        <w:rPr>
-          <w:rFonts w:ascii="Calibri" w:eastAsia="Times New Roman" w:hAnsi="Calibri" w:cs="Calibri"/>
-        </w:rPr>
-        <w:t>Qué estás haciendo?</w:t>
-      </w:r>
-    </w:p>
-    <w:p>
-      <w:pPr>
-        <w:spacing w:after="0" w:line="240" w:lineRule="auto"/>
-        <w:ind w:left="1080"/>
-        <w:textAlignment w:val="center"/>
-        <w:rPr>
-          <w:rFonts w:ascii="Calibri" w:eastAsia="Times New Roman" w:hAnsi="Calibri" w:cs="Calibri"/>
-        </w:rPr>
-      </w:pPr>
-    </w:p>
-    <w:p>
-      <w:pPr>
-        <w:spacing w:after="0" w:line="240" w:lineRule="auto"/>
-        <w:textAlignment w:val="center"/>
-        <w:rPr>
-          <w:rFonts w:ascii="Calibri" w:eastAsia="Times New Roman" w:hAnsi="Calibri" w:cs="Calibri"/>
-        </w:rPr>
-      </w:pPr>
-      <w:r>
-        <w:rPr>
-          <w:rFonts w:ascii="Calibri" w:eastAsia="Times New Roman" w:hAnsi="Calibri" w:cs="Calibri"/>
-          <w:lang w:val="es-MX"/>
-        </w:rPr>
-        <w:t xml:space="preserve">“Great! </w:t>
-      </w:r>
-      <w:r>
-        <w:rPr>
-          <w:rFonts w:ascii="Calibri" w:eastAsia="Times New Roman" w:hAnsi="Calibri" w:cs="Calibri"/>
-        </w:rPr>
-        <w:t>&lt;i&gt;</w:t>
-      </w:r>
-      <w:r>
-        <w:rPr>
-          <w:rFonts w:ascii="Calibri" w:eastAsia="Times New Roman" w:hAnsi="Calibri" w:cs="Calibri"/>
-        </w:rPr>
-        <w:t>¿</w:t>
-      </w:r>
-      <w:r>
-        <w:rPr>
-          <w:rFonts w:ascii="Calibri" w:eastAsia="Times New Roman" w:hAnsi="Calibri" w:cs="Calibri"/>
-        </w:rPr>
-        <w:t xml:space="preserve">Qué estás </w:t>
-      </w:r>
-      <w:proofErr w:type="gramStart"/>
-      <w:r>
-        <w:rPr>
-          <w:rFonts w:ascii="Calibri" w:eastAsia="Times New Roman" w:hAnsi="Calibri" w:cs="Calibri"/>
-        </w:rPr>
-        <w:t>haciendo?</w:t>
-      </w:r>
-      <w:r>
-        <w:rPr>
-          <w:rFonts w:ascii="Calibri" w:eastAsia="Times New Roman" w:hAnsi="Calibri" w:cs="Calibri"/>
-        </w:rPr>
-        <w:t>&lt;</w:t>
-      </w:r>
-      <w:proofErr w:type="gramEnd"/>
-      <w:r>
-        <w:rPr>
-          <w:rFonts w:ascii="Calibri" w:eastAsia="Times New Roman" w:hAnsi="Calibri" w:cs="Calibri"/>
-        </w:rPr>
-        <w:t>i&gt; is the correct answer. You can also say, &lt;i&gt;</w:t>
-      </w:r>
-      <w:r>
-        <w:rPr>
-          <w:rFonts w:ascii="Calibri" w:eastAsia="Times New Roman" w:hAnsi="Calibri" w:cs="Calibri"/>
-        </w:rPr>
-        <w:t>¿</w:t>
-      </w:r>
-      <w:r>
-        <w:rPr>
-          <w:rFonts w:ascii="Calibri" w:eastAsia="Times New Roman" w:hAnsi="Calibri" w:cs="Calibri"/>
-        </w:rPr>
-        <w:t xml:space="preserve">Qué </w:t>
-      </w:r>
-      <w:proofErr w:type="gramStart"/>
-      <w:r>
-        <w:rPr>
-          <w:rFonts w:ascii="Calibri" w:eastAsia="Times New Roman" w:hAnsi="Calibri" w:cs="Calibri"/>
-        </w:rPr>
-        <w:t>haces?</w:t>
-      </w:r>
-      <w:r>
-        <w:rPr>
-          <w:rFonts w:ascii="Calibri" w:eastAsia="Times New Roman" w:hAnsi="Calibri" w:cs="Calibri"/>
-        </w:rPr>
-        <w:t>&lt;</w:t>
-      </w:r>
-      <w:proofErr w:type="gramEnd"/>
-      <w:r>
-        <w:rPr>
-          <w:rFonts w:ascii="Calibri" w:eastAsia="Times New Roman" w:hAnsi="Calibri" w:cs="Calibri"/>
-        </w:rPr>
-        <w:t>i&gt;.</w:t>
-      </w:r>
-      <w:r>
-        <w:rPr>
-          <w:rFonts w:ascii="Calibri" w:eastAsia="Times New Roman" w:hAnsi="Calibri" w:cs="Calibri"/>
-        </w:rPr>
-        <w:t>”</w:t>
-      </w:r>
-    </w:p>
-    <w:p>
-      <w:pPr>
-        <w:spacing w:after="0" w:line="240" w:lineRule="auto"/>
-        <w:textAlignment w:val="center"/>
-        <w:rPr>
-          <w:rFonts w:ascii="Calibri" w:eastAsia="Times New Roman" w:hAnsi="Calibri" w:cs="Calibri"/>
-        </w:rPr>
-      </w:pPr>
-    </w:p>
-    <w:p>
-      <w:pPr>
-        <w:spacing w:after="0" w:line="240" w:lineRule="auto"/>
-        <w:textAlignment w:val="center"/>
-        <w:rPr>
-          <w:rFonts w:ascii="Calibri" w:eastAsia="Times New Roman" w:hAnsi="Calibri" w:cs="Calibri"/>
-        </w:rPr>
-      </w:pPr>
-      <w:r>
-        <w:rPr>
-          <w:rFonts w:ascii="Calibri" w:eastAsia="Times New Roman" w:hAnsi="Calibri" w:cs="Calibri"/>
-          <w:lang w:val="es-MX"/>
-        </w:rPr>
-        <w:t xml:space="preserve">“Oops! </w:t>
-      </w:r>
-      <w:r>
-        <w:rPr>
-          <w:rFonts w:ascii="Calibri" w:eastAsia="Times New Roman" w:hAnsi="Calibri" w:cs="Calibri"/>
-        </w:rPr>
-        <w:t>&lt;i&gt;¿</w:t>
-      </w:r>
-      <w:r>
-        <w:rPr>
-          <w:rFonts w:ascii="Calibri" w:eastAsia="Times New Roman" w:hAnsi="Calibri" w:cs="Calibri"/>
-        </w:rPr>
-        <w:t xml:space="preserve">Qué estás </w:t>
-      </w:r>
-      <w:proofErr w:type="gramStart"/>
-      <w:r>
-        <w:rPr>
-          <w:rFonts w:ascii="Calibri" w:eastAsia="Times New Roman" w:hAnsi="Calibri" w:cs="Calibri"/>
-        </w:rPr>
-        <w:t>haciendo?</w:t>
-      </w:r>
-      <w:r>
-        <w:rPr>
-          <w:rFonts w:ascii="Calibri" w:eastAsia="Times New Roman" w:hAnsi="Calibri" w:cs="Calibri"/>
-        </w:rPr>
-        <w:t>&lt;</w:t>
-      </w:r>
-      <w:proofErr w:type="gramEnd"/>
-      <w:r>
-        <w:rPr>
-          <w:rFonts w:ascii="Calibri" w:eastAsia="Times New Roman" w:hAnsi="Calibri" w:cs="Calibri"/>
-        </w:rPr>
-        <w:t>i&gt;</w:t>
-      </w:r>
-      <w:r>
-        <w:rPr>
-          <w:rFonts w:ascii="Calibri" w:eastAsia="Times New Roman" w:hAnsi="Calibri" w:cs="Calibri"/>
-        </w:rPr>
-        <w:t xml:space="preserve"> is th</w:t>
-      </w:r>
-      <w:r>
-        <w:rPr>
-          <w:rFonts w:ascii="Calibri" w:eastAsia="Times New Roman" w:hAnsi="Calibri" w:cs="Calibri"/>
-        </w:rPr>
-        <w:t>e correct answer.”</w:t>
-      </w:r>
-    </w:p>
-    <w:p>
-      <w:pPr>
-        <w:spacing w:after="0" w:line="240" w:lineRule="auto"/>
-        <w:textAlignment w:val="center"/>
-        <w:rPr>
-          <w:rFonts w:ascii="Calibri" w:eastAsia="Times New Roman" w:hAnsi="Calibri" w:cs="Calibri"/>
-        </w:rPr>
-      </w:pPr>
-    </w:p>
-    <w:p>
-      <w:pPr>
-        <w:spacing w:after="0" w:line="240" w:lineRule="auto"/>
-        <w:ind w:left="1080"/>
-        <w:rPr>
-          <w:rFonts w:ascii="Calibri" w:eastAsia="Times New Roman" w:hAnsi="Calibri" w:cs="Calibri"/>
-        </w:rPr>
-      </w:pPr>
-      <w:r>
-        <w:rPr>
-          <w:rFonts w:ascii="Calibri" w:eastAsia="Times New Roman" w:hAnsi="Calibri" w:cs="Calibri"/>
+          <w:lang w:val="es-ES"/>
+        </w:rPr>
+      </w:pPr>
+      <w:r>
+        <w:rPr>
+          <w:rFonts w:ascii="Calibri" w:eastAsia="Times New Roman" w:hAnsi="Calibri" w:cs="Calibri"/>
+          <w:lang w:val="es-ES"/>
+        </w:rPr>
+        <w:t>¿Qué estás haciendo?</w:t>
+      </w:r>
+    </w:p>
+    <w:p>
+      <w:pPr>
+        <w:spacing w:after="0" w:line="240" w:lineRule="auto"/>
+        <w:ind w:left="1080"/>
+        <w:textAlignment w:val="center"/>
+        <w:rPr>
+          <w:rFonts w:ascii="Calibri" w:eastAsia="Times New Roman" w:hAnsi="Calibri" w:cs="Calibri"/>
+          <w:lang w:val="es-ES"/>
+        </w:rPr>
+      </w:pPr>
+    </w:p>
+    <w:p>
+      <w:pPr>
+        <w:spacing w:after="0" w:line="240" w:lineRule="auto"/>
+        <w:textAlignment w:val="center"/>
+        <w:rPr>
+          <w:rFonts w:ascii="Calibri" w:eastAsia="Times New Roman" w:hAnsi="Calibri" w:cs="Calibri"/>
+          <w:lang w:val="es-ES"/>
+        </w:rPr>
+      </w:pPr>
+      <w:r>
+        <w:rPr>
+          <w:rFonts w:ascii="Calibri" w:eastAsia="Times New Roman" w:hAnsi="Calibri" w:cs="Calibri"/>
+          <w:lang w:val="es-ES"/>
+        </w:rPr>
+        <w:t>“Great! &lt;i&gt;¿Qué estás haciendo?&lt;i&gt; is the correct answer. You can also say, &lt;i&gt;¿Qué haces?&lt;i&gt;.”</w:t>
+      </w:r>
+    </w:p>
+    <w:p>
+      <w:pPr>
+        <w:spacing w:after="0" w:line="240" w:lineRule="auto"/>
+        <w:textAlignment w:val="center"/>
+        <w:rPr>
+          <w:rFonts w:ascii="Calibri" w:eastAsia="Times New Roman" w:hAnsi="Calibri" w:cs="Calibri"/>
+          <w:lang w:val="es-ES"/>
+        </w:rPr>
+      </w:pPr>
+    </w:p>
+    <w:p>
+      <w:pPr>
+        <w:spacing w:after="0" w:line="240" w:lineRule="auto"/>
+        <w:textAlignment w:val="center"/>
+        <w:rPr>
+          <w:rFonts w:ascii="Calibri" w:eastAsia="Times New Roman" w:hAnsi="Calibri" w:cs="Calibri"/>
+          <w:lang w:val="es-ES"/>
+        </w:rPr>
+      </w:pPr>
+      <w:r>
+        <w:rPr>
+          <w:rFonts w:ascii="Calibri" w:eastAsia="Times New Roman" w:hAnsi="Calibri" w:cs="Calibri"/>
+          <w:lang w:val="es-ES"/>
+        </w:rPr>
+        <w:t>“Oops! &lt;i&gt;¿Qué estás haciendo?&lt;i&gt; is the correct answer.”</w:t>
+      </w:r>
+    </w:p>
+    <w:p>
+      <w:pPr>
+        <w:spacing w:after="0" w:line="240" w:lineRule="auto"/>
+        <w:textAlignment w:val="center"/>
+        <w:rPr>
+          <w:rFonts w:ascii="Calibri" w:eastAsia="Times New Roman" w:hAnsi="Calibri" w:cs="Calibri"/>
+          <w:lang w:val="es-ES"/>
+        </w:rPr>
+      </w:pPr>
+    </w:p>
+    <w:p>
+      <w:pPr>
+        <w:spacing w:after="0" w:line="240" w:lineRule="auto"/>
+        <w:ind w:left="1080"/>
+        <w:rPr>
+          <w:rFonts w:ascii="Calibri" w:eastAsia="Times New Roman" w:hAnsi="Calibri" w:cs="Calibri"/>
+          <w:lang w:val="es-ES"/>
+        </w:rPr>
+      </w:pPr>
+      <w:r>
+        <w:rPr>
+          <w:rFonts w:ascii="Calibri" w:eastAsia="Times New Roman" w:hAnsi="Calibri" w:cs="Calibri"/>
+          <w:lang w:val="es-ES"/>
         </w:rPr>
         <w:t> </w:t>
       </w:r>
@@ -657,11 +439,13 @@
         <w:textAlignment w:val="center"/>
         <w:rPr>
           <w:rFonts w:ascii="Calibri" w:eastAsia="Times New Roman" w:hAnsi="Calibri" w:cs="Calibri"/>
-        </w:rPr>
-      </w:pPr>
-      <w:r>
-        <w:rPr>
-          <w:rFonts w:ascii="Calibri" w:eastAsia="Times New Roman" w:hAnsi="Calibri" w:cs="Calibri"/>
+          <w:lang w:val="es-ES"/>
+        </w:rPr>
+      </w:pPr>
+      <w:r>
+        <w:rPr>
+          <w:rFonts w:ascii="Calibri" w:eastAsia="Times New Roman" w:hAnsi="Calibri" w:cs="Calibri"/>
+          <w:lang w:val="es-ES"/>
         </w:rPr>
         <w:t>What have you done (informal)?</w:t>
       </w:r>
@@ -677,20 +461,15 @@
         <w:textAlignment w:val="center"/>
         <w:rPr>
           <w:rFonts w:ascii="Calibri" w:eastAsia="Times New Roman" w:hAnsi="Calibri" w:cs="Calibri"/>
-        </w:rPr>
-      </w:pPr>
-      <w:r>
-        <w:rPr>
-          <w:rFonts w:ascii="Calibri" w:eastAsia="Times New Roman" w:hAnsi="Calibri" w:cs="Calibri"/>
-          <w:lang w:val="es-MX"/>
-        </w:rPr>
-        <w:t>¿</w:t>
-      </w:r>
-      <w:r>
-        <w:rPr>
-          <w:rFonts w:ascii="Calibri" w:eastAsia="Times New Roman" w:hAnsi="Calibri" w:cs="Calibri"/>
-        </w:rPr>
-        <w:t>Qué has hecho?</w:t>
+          <w:lang w:val="es-ES"/>
+        </w:rPr>
+      </w:pPr>
+      <w:r>
+        <w:rPr>
+          <w:rFonts w:ascii="Calibri" w:eastAsia="Times New Roman" w:hAnsi="Calibri" w:cs="Calibri"/>
+          <w:lang w:val="es-ES"/>
+        </w:rPr>
+        <w:t>¿Qué has hecho?</w:t>
       </w:r>
     </w:p>
     <w:p>
@@ -704,20 +483,15 @@
         <w:textAlignment w:val="center"/>
         <w:rPr>
           <w:rFonts w:ascii="Calibri" w:eastAsia="Times New Roman" w:hAnsi="Calibri" w:cs="Calibri"/>
-        </w:rPr>
-      </w:pPr>
-      <w:r>
-        <w:rPr>
-          <w:rFonts w:ascii="Calibri" w:eastAsia="Times New Roman" w:hAnsi="Calibri" w:cs="Calibri"/>
-          <w:lang w:val="es-MX"/>
-        </w:rPr>
-        <w:t>¿</w:t>
-      </w:r>
-      <w:r>
-        <w:rPr>
-          <w:rFonts w:ascii="Calibri" w:eastAsia="Times New Roman" w:hAnsi="Calibri" w:cs="Calibri"/>
-        </w:rPr>
-        <w:t>Qué ha hecho?</w:t>
+          <w:lang w:val="es-ES"/>
+        </w:rPr>
+      </w:pPr>
+      <w:r>
+        <w:rPr>
+          <w:rFonts w:ascii="Calibri" w:eastAsia="Times New Roman" w:hAnsi="Calibri" w:cs="Calibri"/>
+          <w:lang w:val="es-ES"/>
+        </w:rPr>
+        <w:t>¿Qué ha hecho?</w:t>
       </w:r>
     </w:p>
     <w:p>
@@ -731,20 +505,15 @@
         <w:textAlignment w:val="center"/>
         <w:rPr>
           <w:rFonts w:ascii="Calibri" w:eastAsia="Times New Roman" w:hAnsi="Calibri" w:cs="Calibri"/>
-        </w:rPr>
-      </w:pPr>
-      <w:r>
-        <w:rPr>
-          <w:rFonts w:ascii="Calibri" w:eastAsia="Times New Roman" w:hAnsi="Calibri" w:cs="Calibri"/>
-          <w:lang w:val="es-MX"/>
-        </w:rPr>
-        <w:t>¿</w:t>
-      </w:r>
-      <w:r>
-        <w:rPr>
-          <w:rFonts w:ascii="Calibri" w:eastAsia="Times New Roman" w:hAnsi="Calibri" w:cs="Calibri"/>
-        </w:rPr>
-        <w:t>Qué has hace?</w:t>
+          <w:lang w:val="es-ES"/>
+        </w:rPr>
+      </w:pPr>
+      <w:r>
+        <w:rPr>
+          <w:rFonts w:ascii="Calibri" w:eastAsia="Times New Roman" w:hAnsi="Calibri" w:cs="Calibri"/>
+          <w:lang w:val="es-ES"/>
+        </w:rPr>
+        <w:t>¿Qué has hace?</w:t>
       </w:r>
     </w:p>
     <w:p>
@@ -758,20 +527,15 @@
         <w:textAlignment w:val="center"/>
         <w:rPr>
           <w:rFonts w:ascii="Calibri" w:eastAsia="Times New Roman" w:hAnsi="Calibri" w:cs="Calibri"/>
-        </w:rPr>
-      </w:pPr>
-      <w:r>
-        <w:rPr>
-          <w:rFonts w:ascii="Calibri" w:eastAsia="Times New Roman" w:hAnsi="Calibri" w:cs="Calibri"/>
-          <w:lang w:val="es-MX"/>
-        </w:rPr>
-        <w:t>¿</w:t>
-      </w:r>
-      <w:r>
-        <w:rPr>
-          <w:rFonts w:ascii="Calibri" w:eastAsia="Times New Roman" w:hAnsi="Calibri" w:cs="Calibri"/>
-        </w:rPr>
-        <w:t>Qué habían hecho?</w:t>
+          <w:lang w:val="es-ES"/>
+        </w:rPr>
+      </w:pPr>
+      <w:r>
+        <w:rPr>
+          <w:rFonts w:ascii="Calibri" w:eastAsia="Times New Roman" w:hAnsi="Calibri" w:cs="Calibri"/>
+          <w:lang w:val="es-ES"/>
+        </w:rPr>
+        <w:t>¿Qué habían hecho?</w:t>
       </w:r>
     </w:p>
     <w:p>
@@ -785,148 +549,79 @@
         <w:textAlignment w:val="center"/>
         <w:rPr>
           <w:rFonts w:ascii="Calibri" w:eastAsia="Times New Roman" w:hAnsi="Calibri" w:cs="Calibri"/>
-        </w:rPr>
-      </w:pPr>
-      <w:r>
-        <w:rPr>
-          <w:rFonts w:ascii="Calibri" w:eastAsia="Times New Roman" w:hAnsi="Calibri" w:cs="Calibri"/>
-          <w:lang w:val="es-MX"/>
-        </w:rPr>
-        <w:t>¿</w:t>
-      </w:r>
-      <w:r>
-        <w:rPr>
-          <w:rFonts w:ascii="Calibri" w:eastAsia="Times New Roman" w:hAnsi="Calibri" w:cs="Calibri"/>
-        </w:rPr>
-        <w:t>Qué hace?</w:t>
-      </w:r>
-    </w:p>
-    <w:p>
-      <w:pPr>
-        <w:spacing w:after="0" w:line="240" w:lineRule="auto"/>
-        <w:textAlignment w:val="center"/>
-        <w:rPr>
-          <w:rFonts w:ascii="Calibri" w:eastAsia="Times New Roman" w:hAnsi="Calibri" w:cs="Calibri"/>
-          <w:lang w:val="es-MX"/>
-        </w:rPr>
-      </w:pPr>
-    </w:p>
-    <w:p>
-      <w:pPr>
-        <w:spacing w:after="0" w:line="240" w:lineRule="auto"/>
-        <w:textAlignment w:val="center"/>
-        <w:rPr>
-          <w:rFonts w:ascii="Calibri" w:eastAsia="Times New Roman" w:hAnsi="Calibri" w:cs="Calibri"/>
-        </w:rPr>
-      </w:pPr>
-      <w:r>
-        <w:rPr>
-          <w:rFonts w:ascii="Calibri" w:eastAsia="Times New Roman" w:hAnsi="Calibri" w:cs="Calibri"/>
-        </w:rPr>
-        <w:t>“Great! &lt;i&gt;</w:t>
-      </w:r>
-      <w:r>
-        <w:rPr>
-          <w:rFonts w:ascii="Calibri" w:eastAsia="Times New Roman" w:hAnsi="Calibri" w:cs="Calibri"/>
-        </w:rPr>
-        <w:t>¿</w:t>
-      </w:r>
-      <w:r>
-        <w:rPr>
-          <w:rFonts w:ascii="Calibri" w:eastAsia="Times New Roman" w:hAnsi="Calibri" w:cs="Calibri"/>
-        </w:rPr>
-        <w:t xml:space="preserve">Qué has </w:t>
-      </w:r>
-      <w:proofErr w:type="gramStart"/>
-      <w:r>
-        <w:rPr>
-          <w:rFonts w:ascii="Calibri" w:eastAsia="Times New Roman" w:hAnsi="Calibri" w:cs="Calibri"/>
-        </w:rPr>
-        <w:t>hecho?</w:t>
-      </w:r>
-      <w:r>
-        <w:rPr>
-          <w:rFonts w:ascii="Calibri" w:eastAsia="Times New Roman" w:hAnsi="Calibri" w:cs="Calibri"/>
-        </w:rPr>
-        <w:t>&lt;</w:t>
-      </w:r>
-      <w:proofErr w:type="gramEnd"/>
-      <w:r>
-        <w:rPr>
-          <w:rFonts w:ascii="Calibri" w:eastAsia="Times New Roman" w:hAnsi="Calibri" w:cs="Calibri"/>
-        </w:rPr>
-        <w:t>i&gt; is the correct answer. Note &lt;i&gt;hecho&lt;i&gt; is the past participle of the verb &lt;i&gt;hacer&lt;i&gt;.”</w:t>
-      </w:r>
-    </w:p>
-    <w:p>
-      <w:pPr>
-        <w:spacing w:after="0" w:line="240" w:lineRule="auto"/>
-        <w:textAlignment w:val="center"/>
-        <w:rPr>
-          <w:rFonts w:ascii="Calibri" w:eastAsia="Times New Roman" w:hAnsi="Calibri" w:cs="Calibri"/>
-        </w:rPr>
-      </w:pPr>
-    </w:p>
-    <w:p>
-      <w:pPr>
-        <w:spacing w:after="0" w:line="240" w:lineRule="auto"/>
-        <w:textAlignment w:val="center"/>
-        <w:rPr>
-          <w:rFonts w:ascii="Calibri" w:eastAsia="Times New Roman" w:hAnsi="Calibri" w:cs="Calibri"/>
-        </w:rPr>
-      </w:pPr>
-      <w:r>
-        <w:rPr>
-          <w:rFonts w:ascii="Calibri" w:eastAsia="Times New Roman" w:hAnsi="Calibri" w:cs="Calibri"/>
-        </w:rPr>
-        <w:t xml:space="preserve">“Oops! </w:t>
-      </w:r>
-      <w:r>
-        <w:rPr>
-          <w:rFonts w:ascii="Calibri" w:eastAsia="Times New Roman" w:hAnsi="Calibri" w:cs="Calibri"/>
-        </w:rPr>
-        <w:t>&lt;i&gt;¿</w:t>
-      </w:r>
-      <w:r>
-        <w:rPr>
-          <w:rFonts w:ascii="Calibri" w:eastAsia="Times New Roman" w:hAnsi="Calibri" w:cs="Calibri"/>
-        </w:rPr>
-        <w:t xml:space="preserve">Qué has </w:t>
-      </w:r>
-      <w:proofErr w:type="gramStart"/>
-      <w:r>
-        <w:rPr>
-          <w:rFonts w:ascii="Calibri" w:eastAsia="Times New Roman" w:hAnsi="Calibri" w:cs="Calibri"/>
-        </w:rPr>
-        <w:t>hecho?</w:t>
-      </w:r>
-      <w:r>
-        <w:rPr>
-          <w:rFonts w:ascii="Calibri" w:eastAsia="Times New Roman" w:hAnsi="Calibri" w:cs="Calibri"/>
-        </w:rPr>
-        <w:t>&lt;</w:t>
-      </w:r>
-      <w:proofErr w:type="gramEnd"/>
-      <w:r>
-        <w:rPr>
-          <w:rFonts w:ascii="Calibri" w:eastAsia="Times New Roman" w:hAnsi="Calibri" w:cs="Calibri"/>
-        </w:rPr>
-        <w:t>i&gt; is the correct answer.</w:t>
-      </w:r>
-      <w:r>
-        <w:rPr>
-          <w:rFonts w:ascii="Calibri" w:eastAsia="Times New Roman" w:hAnsi="Calibri" w:cs="Calibri"/>
-        </w:rPr>
-        <w:t>”</w:t>
-      </w:r>
-    </w:p>
-    <w:p>
-      <w:pPr>
-        <w:spacing w:after="0" w:line="240" w:lineRule="auto"/>
-        <w:ind w:left="1080"/>
-        <w:textAlignment w:val="center"/>
-        <w:rPr>
-          <w:rFonts w:ascii="Calibri" w:eastAsia="Times New Roman" w:hAnsi="Calibri" w:cs="Calibri"/>
+          <w:lang w:val="es-ES"/>
+        </w:rPr>
+      </w:pPr>
+      <w:r>
+        <w:rPr>
+          <w:rFonts w:ascii="Calibri" w:eastAsia="Times New Roman" w:hAnsi="Calibri" w:cs="Calibri"/>
+          <w:lang w:val="es-ES"/>
+        </w:rPr>
+        <w:t>¿Qué hace?</w:t>
+      </w:r>
+    </w:p>
+    <w:p>
+      <w:pPr>
+        <w:spacing w:after="0" w:line="240" w:lineRule="auto"/>
+        <w:textAlignment w:val="center"/>
+        <w:rPr>
+          <w:rFonts w:ascii="Calibri" w:eastAsia="Times New Roman" w:hAnsi="Calibri" w:cs="Calibri"/>
+          <w:lang w:val="es-ES"/>
+        </w:rPr>
+      </w:pPr>
+    </w:p>
+    <w:p>
+      <w:pPr>
+        <w:spacing w:after="0" w:line="240" w:lineRule="auto"/>
+        <w:textAlignment w:val="center"/>
+        <w:rPr>
+          <w:rFonts w:ascii="Calibri" w:eastAsia="Times New Roman" w:hAnsi="Calibri" w:cs="Calibri"/>
+          <w:lang w:val="es-ES"/>
+        </w:rPr>
+      </w:pPr>
+      <w:r>
+        <w:rPr>
+          <w:rFonts w:ascii="Calibri" w:eastAsia="Times New Roman" w:hAnsi="Calibri" w:cs="Calibri"/>
+          <w:lang w:val="es-ES"/>
+        </w:rPr>
+        <w:t>“Great! &lt;i&gt;¿Qué has hecho?&lt;i&gt; is the correct answer. Note &lt;i&gt;hecho&lt;i&gt; is the past participle of the verb &lt;i&gt;hacer&lt;i&gt;.”</w:t>
+      </w:r>
+    </w:p>
+    <w:p>
+      <w:pPr>
+        <w:spacing w:after="0" w:line="240" w:lineRule="auto"/>
+        <w:textAlignment w:val="center"/>
+        <w:rPr>
+          <w:rFonts w:ascii="Calibri" w:eastAsia="Times New Roman" w:hAnsi="Calibri" w:cs="Calibri"/>
+          <w:lang w:val="es-ES"/>
+        </w:rPr>
+      </w:pPr>
+    </w:p>
+    <w:p>
+      <w:pPr>
+        <w:spacing w:after="0" w:line="240" w:lineRule="auto"/>
+        <w:textAlignment w:val="center"/>
+        <w:rPr>
+          <w:rFonts w:ascii="Calibri" w:eastAsia="Times New Roman" w:hAnsi="Calibri" w:cs="Calibri"/>
+          <w:lang w:val="es-ES"/>
+        </w:rPr>
+      </w:pPr>
+      <w:r>
+        <w:rPr>
+          <w:rFonts w:ascii="Calibri" w:eastAsia="Times New Roman" w:hAnsi="Calibri" w:cs="Calibri"/>
+          <w:lang w:val="es-ES"/>
+        </w:rPr>
+        <w:t>“Oops! &lt;i&gt;¿Qué has hecho?&lt;i&gt; is the correct answer.”</w:t>
+      </w:r>
+    </w:p>
+    <w:p>
+      <w:pPr>
+        <w:spacing w:after="0" w:line="240" w:lineRule="auto"/>
+        <w:ind w:left="1080"/>
+        <w:textAlignment w:val="center"/>
+        <w:rPr>
+          <w:rFonts w:ascii="Calibri" w:eastAsia="Times New Roman" w:hAnsi="Calibri" w:cs="Calibri"/>
+          <w:lang w:val="es-ES"/>
         </w:rPr>
       </w:pPr>
     </w:p>
@@ -936,11 +631,13 @@
         <w:ind w:left="540"/>
         <w:rPr>
           <w:rFonts w:ascii="Calibri" w:eastAsia="Times New Roman" w:hAnsi="Calibri" w:cs="Calibri"/>
-        </w:rPr>
-      </w:pPr>
-      <w:r>
-        <w:rPr>
-          <w:rFonts w:ascii="Calibri" w:eastAsia="Times New Roman" w:hAnsi="Calibri" w:cs="Calibri"/>
+          <w:lang w:val="es-ES"/>
+        </w:rPr>
+      </w:pPr>
+      <w:r>
+        <w:rPr>
+          <w:rFonts w:ascii="Calibri" w:eastAsia="Times New Roman" w:hAnsi="Calibri" w:cs="Calibri"/>
+          <w:lang w:val="es-ES"/>
         </w:rPr>
         <w:t> </w:t>
       </w:r>
@@ -956,11 +653,13 @@
         <w:textAlignment w:val="center"/>
         <w:rPr>
           <w:rFonts w:ascii="Calibri" w:eastAsia="Times New Roman" w:hAnsi="Calibri" w:cs="Calibri"/>
-        </w:rPr>
-      </w:pPr>
-      <w:r>
-        <w:rPr>
-          <w:rFonts w:ascii="Calibri" w:eastAsia="Times New Roman" w:hAnsi="Calibri" w:cs="Calibri"/>
+          <w:lang w:val="es-ES"/>
+        </w:rPr>
+      </w:pPr>
+      <w:r>
+        <w:rPr>
+          <w:rFonts w:ascii="Calibri" w:eastAsia="Times New Roman" w:hAnsi="Calibri" w:cs="Calibri"/>
+          <w:lang w:val="es-ES"/>
         </w:rPr>
         <w:t>What were you cooking (informal)?</w:t>
       </w:r>
@@ -976,20 +675,15 @@
         <w:textAlignment w:val="center"/>
         <w:rPr>
           <w:rFonts w:ascii="Calibri" w:eastAsia="Times New Roman" w:hAnsi="Calibri" w:cs="Calibri"/>
-        </w:rPr>
-      </w:pPr>
-      <w:r>
-        <w:rPr>
-          <w:rFonts w:ascii="Calibri" w:eastAsia="Times New Roman" w:hAnsi="Calibri" w:cs="Calibri"/>
-          <w:lang w:val="es-MX"/>
-        </w:rPr>
-        <w:t>¿</w:t>
-      </w:r>
-      <w:r>
-        <w:rPr>
-          <w:rFonts w:ascii="Calibri" w:eastAsia="Times New Roman" w:hAnsi="Calibri" w:cs="Calibri"/>
-        </w:rPr>
-        <w:t>Qué estás cocinando?</w:t>
+          <w:lang w:val="es-ES"/>
+        </w:rPr>
+      </w:pPr>
+      <w:r>
+        <w:rPr>
+          <w:rFonts w:ascii="Calibri" w:eastAsia="Times New Roman" w:hAnsi="Calibri" w:cs="Calibri"/>
+          <w:lang w:val="es-ES"/>
+        </w:rPr>
+        <w:t>¿Qué estás cocinando?</w:t>
       </w:r>
     </w:p>
     <w:p>
@@ -1003,20 +697,15 @@
         <w:textAlignment w:val="center"/>
         <w:rPr>
           <w:rFonts w:ascii="Calibri" w:eastAsia="Times New Roman" w:hAnsi="Calibri" w:cs="Calibri"/>
-        </w:rPr>
-      </w:pPr>
-      <w:r>
-        <w:rPr>
-          <w:rFonts w:ascii="Calibri" w:eastAsia="Times New Roman" w:hAnsi="Calibri" w:cs="Calibri"/>
-          <w:lang w:val="es-MX"/>
-        </w:rPr>
-        <w:t>¿</w:t>
-      </w:r>
-      <w:r>
-        <w:rPr>
-          <w:rFonts w:ascii="Calibri" w:eastAsia="Times New Roman" w:hAnsi="Calibri" w:cs="Calibri"/>
-        </w:rPr>
-        <w:t>Qué cocinas?</w:t>
+          <w:lang w:val="es-ES"/>
+        </w:rPr>
+      </w:pPr>
+      <w:r>
+        <w:rPr>
+          <w:rFonts w:ascii="Calibri" w:eastAsia="Times New Roman" w:hAnsi="Calibri" w:cs="Calibri"/>
+          <w:lang w:val="es-ES"/>
+        </w:rPr>
+        <w:t>¿Qué cocinas?</w:t>
       </w:r>
     </w:p>
     <w:p>
@@ -1030,20 +719,15 @@
         <w:textAlignment w:val="center"/>
         <w:rPr>
           <w:rFonts w:ascii="Calibri" w:eastAsia="Times New Roman" w:hAnsi="Calibri" w:cs="Calibri"/>
-        </w:rPr>
-      </w:pPr>
-      <w:r>
-        <w:rPr>
-          <w:rFonts w:ascii="Calibri" w:eastAsia="Times New Roman" w:hAnsi="Calibri" w:cs="Calibri"/>
-          <w:lang w:val="es-MX"/>
-        </w:rPr>
-        <w:t>¿</w:t>
-      </w:r>
-      <w:r>
-        <w:rPr>
-          <w:rFonts w:ascii="Calibri" w:eastAsia="Times New Roman" w:hAnsi="Calibri" w:cs="Calibri"/>
-        </w:rPr>
-        <w:t>Qué cocinaba?</w:t>
+          <w:lang w:val="es-ES"/>
+        </w:rPr>
+      </w:pPr>
+      <w:r>
+        <w:rPr>
+          <w:rFonts w:ascii="Calibri" w:eastAsia="Times New Roman" w:hAnsi="Calibri" w:cs="Calibri"/>
+          <w:lang w:val="es-ES"/>
+        </w:rPr>
+        <w:t>¿Qué cocinaba?</w:t>
       </w:r>
     </w:p>
     <w:p>
@@ -1057,91 +741,67 @@
         <w:textAlignment w:val="center"/>
         <w:rPr>
           <w:rFonts w:ascii="Calibri" w:eastAsia="Times New Roman" w:hAnsi="Calibri" w:cs="Calibri"/>
-        </w:rPr>
-      </w:pPr>
-      <w:r>
-        <w:rPr>
-          <w:rFonts w:ascii="Calibri" w:eastAsia="Times New Roman" w:hAnsi="Calibri" w:cs="Calibri"/>
-          <w:lang w:val="es-MX"/>
-        </w:rPr>
-        <w:t>¿</w:t>
-      </w:r>
-      <w:r>
-        <w:rPr>
-          <w:rFonts w:ascii="Calibri" w:eastAsia="Times New Roman" w:hAnsi="Calibri" w:cs="Calibri"/>
-        </w:rPr>
-        <w:t>Qué cocinabas?</w:t>
-      </w:r>
-    </w:p>
-    <w:p>
-      <w:pPr>
-        <w:spacing w:after="0" w:line="240" w:lineRule="auto"/>
-        <w:rPr>
-          <w:rFonts w:ascii="Calibri" w:eastAsia="Times New Roman" w:hAnsi="Calibri" w:cs="Calibri"/>
-        </w:rPr>
-      </w:pPr>
-    </w:p>
-    <w:p>
-      <w:pPr>
-        <w:spacing w:after="0" w:line="240" w:lineRule="auto"/>
-        <w:textAlignment w:val="center"/>
-        <w:rPr>
-          <w:rFonts w:ascii="Calibri" w:eastAsia="Times New Roman" w:hAnsi="Calibri" w:cs="Calibri"/>
-        </w:rPr>
-      </w:pPr>
-      <w:r>
-        <w:rPr>
-          <w:rFonts w:ascii="Calibri" w:eastAsia="Times New Roman" w:hAnsi="Calibri" w:cs="Calibri"/>
+          <w:lang w:val="es-ES"/>
+        </w:rPr>
+      </w:pPr>
+      <w:r>
+        <w:rPr>
+          <w:rFonts w:ascii="Calibri" w:eastAsia="Times New Roman" w:hAnsi="Calibri" w:cs="Calibri"/>
+          <w:lang w:val="es-ES"/>
+        </w:rPr>
+        <w:t>¿Qué cocinabas?</w:t>
+      </w:r>
+    </w:p>
+    <w:p>
+      <w:pPr>
+        <w:spacing w:after="0" w:line="240" w:lineRule="auto"/>
+        <w:rPr>
+          <w:rFonts w:ascii="Calibri" w:eastAsia="Times New Roman" w:hAnsi="Calibri" w:cs="Calibri"/>
+          <w:lang w:val="es-ES"/>
+        </w:rPr>
+      </w:pPr>
+    </w:p>
+    <w:p>
+      <w:pPr>
+        <w:spacing w:after="0" w:line="240" w:lineRule="auto"/>
+        <w:textAlignment w:val="center"/>
+        <w:rPr>
+          <w:rFonts w:ascii="Calibri" w:eastAsia="Times New Roman" w:hAnsi="Calibri" w:cs="Calibri"/>
+          <w:lang w:val="es-ES"/>
+        </w:rPr>
+      </w:pPr>
+      <w:r>
+        <w:rPr>
+          <w:rFonts w:ascii="Calibri" w:eastAsia="Times New Roman" w:hAnsi="Calibri" w:cs="Calibri"/>
+          <w:lang w:val="es-ES"/>
         </w:rPr>
         <w:t>“Great! &lt;i&gt;</w:t>
       </w:r>
       <w:r>
         <w:rPr>
           <w:rFonts w:ascii="Calibri" w:eastAsia="Times New Roman" w:hAnsi="Calibri" w:cs="Calibri"/>
-        </w:rPr>
-        <w:t>¿</w:t>
-      </w:r>
-      <w:r>
-        <w:rPr>
-          <w:rFonts w:ascii="Calibri" w:eastAsia="Times New Roman" w:hAnsi="Calibri" w:cs="Calibri"/>
-        </w:rPr>
-        <w:t xml:space="preserve">Qué </w:t>
-      </w:r>
-      <w:proofErr w:type="gramStart"/>
-      <w:r>
-        <w:rPr>
-          <w:rFonts w:ascii="Calibri" w:eastAsia="Times New Roman" w:hAnsi="Calibri" w:cs="Calibri"/>
-        </w:rPr>
-        <w:t>cocinabas</w:t>
-      </w:r>
-      <w:r>
-        <w:rPr>
-          <w:rFonts w:ascii="Calibri" w:eastAsia="Times New Roman" w:hAnsi="Calibri" w:cs="Calibri"/>
-        </w:rPr>
-        <w:t>?</w:t>
-      </w:r>
-      <w:r>
-        <w:rPr>
-          <w:rFonts w:ascii="Calibri" w:eastAsia="Times New Roman" w:hAnsi="Calibri" w:cs="Calibri"/>
-        </w:rPr>
-        <w:t>&lt;</w:t>
-      </w:r>
-      <w:proofErr w:type="gramEnd"/>
-      <w:r>
-        <w:rPr>
-          <w:rFonts w:ascii="Calibri" w:eastAsia="Times New Roman" w:hAnsi="Calibri" w:cs="Calibri"/>
-        </w:rPr>
-        <w:t>i&gt; is the correct answer.</w:t>
-      </w:r>
-      <w:r>
-        <w:rPr>
-          <w:rFonts w:ascii="Calibri" w:eastAsia="Times New Roman" w:hAnsi="Calibri" w:cs="Calibri"/>
+          <w:lang w:val="es-ES"/>
+        </w:rPr>
+        <w:t>¿Qué cocinabas?</w:t>
+      </w:r>
+      <w:r>
+        <w:rPr>
+          <w:rFonts w:ascii="Calibri" w:eastAsia="Times New Roman" w:hAnsi="Calibri" w:cs="Calibri"/>
+          <w:lang w:val="es-ES"/>
+        </w:rPr>
+        <w:t>&lt;i&gt; is the correct answer.</w:t>
+      </w:r>
+      <w:r>
+        <w:rPr>
+          <w:rFonts w:ascii="Calibri" w:eastAsia="Times New Roman" w:hAnsi="Calibri" w:cs="Calibri"/>
+          <w:lang w:val="es-ES"/>
         </w:rPr>
         <w:t xml:space="preserve"> The imperfect tense is used for ongoing events happening in the past, with no definitive time period.</w:t>
       </w:r>
       <w:r>
         <w:rPr>
           <w:rFonts w:ascii="Calibri" w:eastAsia="Times New Roman" w:hAnsi="Calibri" w:cs="Calibri"/>
+          <w:lang w:val="es-ES"/>
         </w:rPr>
         <w:t>”</w:t>
       </w:r>
@@ -1152,93 +812,46 @@
         <w:textAlignment w:val="center"/>
         <w:rPr>
           <w:rFonts w:ascii="Calibri" w:eastAsia="Times New Roman" w:hAnsi="Calibri" w:cs="Calibri"/>
-        </w:rPr>
-      </w:pPr>
-    </w:p>
-    <w:p>
-      <w:pPr>
-        <w:spacing w:after="0" w:line="240" w:lineRule="auto"/>
-        <w:textAlignment w:val="center"/>
-        <w:rPr>
-          <w:rFonts w:ascii="Calibri" w:eastAsia="Times New Roman" w:hAnsi="Calibri" w:cs="Calibri"/>
-        </w:rPr>
-      </w:pPr>
-      <w:r>
-        <w:rPr>
-          <w:rFonts w:ascii="Calibri" w:eastAsia="Times New Roman" w:hAnsi="Calibri" w:cs="Calibri"/>
+          <w:lang w:val="es-ES"/>
+        </w:rPr>
+      </w:pPr>
+    </w:p>
+    <w:p>
+      <w:pPr>
+        <w:spacing w:after="0" w:line="240" w:lineRule="auto"/>
+        <w:textAlignment w:val="center"/>
+        <w:rPr>
+          <w:rFonts w:ascii="Calibri" w:eastAsia="Times New Roman" w:hAnsi="Calibri" w:cs="Calibri"/>
+          <w:lang w:val="es-ES"/>
+        </w:rPr>
+      </w:pPr>
+      <w:r>
+        <w:rPr>
+          <w:rFonts w:ascii="Calibri" w:eastAsia="Times New Roman" w:hAnsi="Calibri" w:cs="Calibri"/>
+          <w:lang w:val="es-ES"/>
         </w:rPr>
         <w:t>“Oops</w:t>
       </w:r>
       <w:r>
         <w:rPr>
           <w:rFonts w:ascii="Calibri" w:eastAsia="Times New Roman" w:hAnsi="Calibri" w:cs="Calibri"/>
-        </w:rPr>
-        <w:t>! &lt;i&gt;</w:t>
-      </w:r>
-      <w:r>
-        <w:rPr>
-          <w:rFonts w:ascii="Calibri" w:eastAsia="Times New Roman" w:hAnsi="Calibri" w:cs="Calibri"/>
-        </w:rPr>
-        <w:t>¿</w:t>
-      </w:r>
-      <w:r>
-        <w:rPr>
-          <w:rFonts w:ascii="Calibri" w:eastAsia="Times New Roman" w:hAnsi="Calibri" w:cs="Calibri"/>
-        </w:rPr>
-        <w:t xml:space="preserve">Qué </w:t>
-      </w:r>
-      <w:proofErr w:type="gramStart"/>
-      <w:r>
-        <w:rPr>
-          <w:rFonts w:ascii="Calibri" w:eastAsia="Times New Roman" w:hAnsi="Calibri" w:cs="Calibri"/>
-        </w:rPr>
-        <w:t>cocinabas</w:t>
-      </w:r>
-      <w:r>
-        <w:rPr>
-          <w:rFonts w:ascii="Calibri" w:eastAsia="Times New Roman" w:hAnsi="Calibri" w:cs="Calibri"/>
-        </w:rPr>
-        <w:t>?</w:t>
-      </w:r>
-      <w:r>
-        <w:rPr>
-          <w:rFonts w:ascii="Calibri" w:eastAsia="Times New Roman" w:hAnsi="Calibri" w:cs="Calibri"/>
-        </w:rPr>
-        <w:t>&lt;</w:t>
-      </w:r>
-      <w:proofErr w:type="gramEnd"/>
-      <w:r>
-        <w:rPr>
-          <w:rFonts w:ascii="Calibri" w:eastAsia="Times New Roman" w:hAnsi="Calibri" w:cs="Calibri"/>
-        </w:rPr>
-        <w:t>i&gt; is the correct answer.”</w:t>
-      </w:r>
-    </w:p>
-    <w:p>
-      <w:pPr>
-        <w:spacing w:after="0" w:line="240" w:lineRule="auto"/>
-        <w:rPr>
-          <w:rFonts w:ascii="Calibri" w:eastAsia="Times New Roman" w:hAnsi="Calibri" w:cs="Calibri"/>
-        </w:rPr>
-      </w:pPr>
-      <w:r>
-        <w:rPr>
-          <w:rFonts w:ascii="Calibri" w:eastAsia="Times New Roman" w:hAnsi="Calibri" w:cs="Calibri"/>
-        </w:rPr>
-        <w:t> </w:t>
-      </w:r>
-    </w:p>
-    <w:p>
-      <w:pPr>
-        <w:spacing w:after="0" w:line="240" w:lineRule="auto"/>
-        <w:ind w:left="540"/>
-        <w:rPr>
-          <w:rFonts w:ascii="Calibri" w:eastAsia="Times New Roman" w:hAnsi="Calibri" w:cs="Calibri"/>
-        </w:rPr>
-      </w:pPr>
-      <w:r>
-        <w:rPr>
-          <w:rFonts w:ascii="Calibri" w:eastAsia="Times New Roman" w:hAnsi="Calibri" w:cs="Calibri"/>
+          <w:lang w:val="es-ES"/>
+        </w:rPr>
+        <w:t>! &lt;i&gt;¿Qué cocinabas?&lt;i&gt; is the correct answer.”</w:t>
+      </w:r>
+    </w:p>
+    <w:p>
+      <w:pPr>
+        <w:spacing w:after="0" w:line="240" w:lineRule="auto"/>
+        <w:rPr>
+          <w:rFonts w:ascii="Calibri" w:eastAsia="Times New Roman" w:hAnsi="Calibri" w:cs="Calibri"/>
+          <w:lang w:val="es-ES"/>
+        </w:rPr>
+      </w:pPr>
+      <w:r>
+        <w:rPr>
+          <w:rFonts w:ascii="Calibri" w:eastAsia="Times New Roman" w:hAnsi="Calibri" w:cs="Calibri"/>
+          <w:lang w:val="es-ES"/>
         </w:rPr>
         <w:lastRenderedPageBreak/>
         <w:t> </w:t>
@@ -1246,6 +859,23 @@
     </w:p>
     <w:p>
       <w:pPr>
+        <w:spacing w:after="0" w:line="240" w:lineRule="auto"/>
+        <w:ind w:left="540"/>
+        <w:rPr>
+          <w:rFonts w:ascii="Calibri" w:eastAsia="Times New Roman" w:hAnsi="Calibri" w:cs="Calibri"/>
+          <w:lang w:val="es-ES"/>
+        </w:rPr>
+      </w:pPr>
+      <w:r>
+        <w:rPr>
+          <w:rFonts w:ascii="Calibri" w:eastAsia="Times New Roman" w:hAnsi="Calibri" w:cs="Calibri"/>
+          <w:lang w:val="es-ES"/>
+        </w:rPr>
+        <w:t> </w:t>
+      </w:r>
+    </w:p>
+    <w:p>
+      <w:pPr>
         <w:numPr>
           <w:ilvl w:val="0"/>
           <w:numId w:val="5"/>
@@ -1255,11 +885,13 @@
         <w:textAlignment w:val="center"/>
         <w:rPr>
           <w:rFonts w:ascii="Calibri" w:eastAsia="Times New Roman" w:hAnsi="Calibri" w:cs="Calibri"/>
-        </w:rPr>
-      </w:pPr>
-      <w:r>
-        <w:rPr>
-          <w:rFonts w:ascii="Calibri" w:eastAsia="Times New Roman" w:hAnsi="Calibri" w:cs="Calibri"/>
+          <w:lang w:val="es-ES"/>
+        </w:rPr>
+      </w:pPr>
+      <w:r>
+        <w:rPr>
+          <w:rFonts w:ascii="Calibri" w:eastAsia="Times New Roman" w:hAnsi="Calibri" w:cs="Calibri"/>
+          <w:lang w:val="es-ES"/>
         </w:rPr>
         <w:t>When will you visit (informal)?</w:t>
       </w:r>
@@ -1275,20 +907,15 @@
         <w:textAlignment w:val="center"/>
         <w:rPr>
           <w:rFonts w:ascii="Calibri" w:eastAsia="Times New Roman" w:hAnsi="Calibri" w:cs="Calibri"/>
-        </w:rPr>
-      </w:pPr>
-      <w:r>
-        <w:rPr>
-          <w:rFonts w:ascii="Calibri" w:eastAsia="Times New Roman" w:hAnsi="Calibri" w:cs="Calibri"/>
-          <w:lang w:val="es-MX"/>
-        </w:rPr>
-        <w:t>¿</w:t>
-      </w:r>
-      <w:r>
-        <w:rPr>
-          <w:rFonts w:ascii="Calibri" w:eastAsia="Times New Roman" w:hAnsi="Calibri" w:cs="Calibri"/>
-        </w:rPr>
-        <w:t>Cuándo visitaré?</w:t>
+          <w:lang w:val="es-ES"/>
+        </w:rPr>
+      </w:pPr>
+      <w:r>
+        <w:rPr>
+          <w:rFonts w:ascii="Calibri" w:eastAsia="Times New Roman" w:hAnsi="Calibri" w:cs="Calibri"/>
+          <w:lang w:val="es-ES"/>
+        </w:rPr>
+        <w:t>¿Cuándo visitaré?</w:t>
       </w:r>
     </w:p>
     <w:p>
@@ -1302,20 +929,15 @@
         <w:textAlignment w:val="center"/>
         <w:rPr>
           <w:rFonts w:ascii="Calibri" w:eastAsia="Times New Roman" w:hAnsi="Calibri" w:cs="Calibri"/>
-        </w:rPr>
-      </w:pPr>
-      <w:r>
-        <w:rPr>
-          <w:rFonts w:ascii="Calibri" w:eastAsia="Times New Roman" w:hAnsi="Calibri" w:cs="Calibri"/>
-          <w:lang w:val="es-MX"/>
-        </w:rPr>
-        <w:t>¿</w:t>
-      </w:r>
-      <w:r>
-        <w:rPr>
-          <w:rFonts w:ascii="Calibri" w:eastAsia="Times New Roman" w:hAnsi="Calibri" w:cs="Calibri"/>
-        </w:rPr>
-        <w:t>Cuándo visitará?</w:t>
+          <w:lang w:val="es-ES"/>
+        </w:rPr>
+      </w:pPr>
+      <w:r>
+        <w:rPr>
+          <w:rFonts w:ascii="Calibri" w:eastAsia="Times New Roman" w:hAnsi="Calibri" w:cs="Calibri"/>
+          <w:lang w:val="es-ES"/>
+        </w:rPr>
+        <w:t>¿Cuándo visitará?</w:t>
       </w:r>
     </w:p>
     <w:p>
@@ -1329,20 +951,15 @@
         <w:textAlignment w:val="center"/>
         <w:rPr>
           <w:rFonts w:ascii="Calibri" w:eastAsia="Times New Roman" w:hAnsi="Calibri" w:cs="Calibri"/>
-        </w:rPr>
-      </w:pPr>
-      <w:r>
-        <w:rPr>
-          <w:rFonts w:ascii="Calibri" w:eastAsia="Times New Roman" w:hAnsi="Calibri" w:cs="Calibri"/>
-          <w:lang w:val="es-MX"/>
-        </w:rPr>
-        <w:t>¿</w:t>
-      </w:r>
-      <w:r>
-        <w:rPr>
-          <w:rFonts w:ascii="Calibri" w:eastAsia="Times New Roman" w:hAnsi="Calibri" w:cs="Calibri"/>
-        </w:rPr>
-        <w:t>Cuándo visitarás?</w:t>
+          <w:lang w:val="es-ES"/>
+        </w:rPr>
+      </w:pPr>
+      <w:r>
+        <w:rPr>
+          <w:rFonts w:ascii="Calibri" w:eastAsia="Times New Roman" w:hAnsi="Calibri" w:cs="Calibri"/>
+          <w:lang w:val="es-ES"/>
+        </w:rPr>
+        <w:t>¿Cuándo visitarás?</w:t>
       </w:r>
     </w:p>
     <w:p>
@@ -1356,33 +973,30 @@
         <w:textAlignment w:val="center"/>
         <w:rPr>
           <w:rFonts w:ascii="Calibri" w:eastAsia="Times New Roman" w:hAnsi="Calibri" w:cs="Calibri"/>
-        </w:rPr>
-      </w:pPr>
-      <w:r>
-        <w:rPr>
-          <w:rFonts w:ascii="Calibri" w:eastAsia="Times New Roman" w:hAnsi="Calibri" w:cs="Calibri"/>
-          <w:lang w:val="es-MX"/>
-        </w:rPr>
-        <w:t>¿</w:t>
-      </w:r>
-      <w:r>
-        <w:rPr>
-          <w:rFonts w:ascii="Calibri" w:eastAsia="Times New Roman" w:hAnsi="Calibri" w:cs="Calibri"/>
-        </w:rPr>
-        <w:t>Cuándo vas a venir?</w:t>
-      </w:r>
-    </w:p>
-    <w:p>
-      <w:pPr>
-        <w:spacing w:after="0" w:line="240" w:lineRule="auto"/>
-        <w:ind w:left="1080"/>
-        <w:rPr>
-          <w:rFonts w:ascii="Calibri" w:eastAsia="Times New Roman" w:hAnsi="Calibri" w:cs="Calibri"/>
-        </w:rPr>
-      </w:pPr>
-      <w:r>
-        <w:rPr>
-          <w:rFonts w:ascii="Calibri" w:eastAsia="Times New Roman" w:hAnsi="Calibri" w:cs="Calibri"/>
+          <w:lang w:val="es-ES"/>
+        </w:rPr>
+      </w:pPr>
+      <w:r>
+        <w:rPr>
+          <w:rFonts w:ascii="Calibri" w:eastAsia="Times New Roman" w:hAnsi="Calibri" w:cs="Calibri"/>
+          <w:lang w:val="es-ES"/>
+        </w:rPr>
+        <w:t>¿Cuándo vas a venir?</w:t>
+      </w:r>
+    </w:p>
+    <w:p>
+      <w:pPr>
+        <w:spacing w:after="0" w:line="240" w:lineRule="auto"/>
+        <w:ind w:left="1080"/>
+        <w:rPr>
+          <w:rFonts w:ascii="Calibri" w:eastAsia="Times New Roman" w:hAnsi="Calibri" w:cs="Calibri"/>
+          <w:lang w:val="es-ES"/>
+        </w:rPr>
+      </w:pPr>
+      <w:r>
+        <w:rPr>
+          <w:rFonts w:ascii="Calibri" w:eastAsia="Times New Roman" w:hAnsi="Calibri" w:cs="Calibri"/>
+          <w:lang w:val="es-ES"/>
         </w:rPr>
         <w:t> </w:t>
       </w:r>
@@ -1393,171 +1007,79 @@
         <w:textAlignment w:val="center"/>
         <w:rPr>
           <w:rFonts w:ascii="Calibri" w:eastAsia="Times New Roman" w:hAnsi="Calibri" w:cs="Calibri"/>
-        </w:rPr>
-      </w:pPr>
-      <w:r>
-        <w:rPr>
-          <w:rFonts w:ascii="Calibri" w:eastAsia="Times New Roman" w:hAnsi="Calibri" w:cs="Calibri"/>
-        </w:rPr>
-        <w:t>“Great! &lt;i&gt;</w:t>
-      </w:r>
-      <w:r>
-        <w:rPr>
-          <w:rFonts w:ascii="Calibri" w:eastAsia="Times New Roman" w:hAnsi="Calibri" w:cs="Calibri"/>
-        </w:rPr>
-        <w:t>¿</w:t>
-      </w:r>
-      <w:r>
-        <w:rPr>
-          <w:rFonts w:ascii="Calibri" w:eastAsia="Times New Roman" w:hAnsi="Calibri" w:cs="Calibri"/>
-        </w:rPr>
-        <w:t xml:space="preserve">Cuándo </w:t>
-      </w:r>
-      <w:proofErr w:type="gramStart"/>
-      <w:r>
-        <w:rPr>
-          <w:rFonts w:ascii="Calibri" w:eastAsia="Times New Roman" w:hAnsi="Calibri" w:cs="Calibri"/>
-        </w:rPr>
-        <w:t>visitar</w:t>
-      </w:r>
-      <w:r>
-        <w:rPr>
-          <w:rFonts w:ascii="Calibri" w:eastAsia="Times New Roman" w:hAnsi="Calibri" w:cs="Calibri"/>
+          <w:lang w:val="es-ES"/>
+        </w:rPr>
+      </w:pPr>
+      <w:r>
+        <w:rPr>
+          <w:rFonts w:ascii="Calibri" w:eastAsia="Times New Roman" w:hAnsi="Calibri" w:cs="Calibri"/>
+          <w:lang w:val="es-ES"/>
+        </w:rPr>
+        <w:t>“Great! &lt;i&gt;¿Cuándo visitar</w:t>
+      </w:r>
+      <w:r>
+        <w:rPr>
+          <w:rFonts w:ascii="Calibri" w:eastAsia="Times New Roman" w:hAnsi="Calibri" w:cs="Calibri"/>
+          <w:lang w:val="es-ES"/>
         </w:rPr>
         <w:t>ás</w:t>
       </w:r>
       <w:r>
         <w:rPr>
           <w:rFonts w:ascii="Calibri" w:eastAsia="Times New Roman" w:hAnsi="Calibri" w:cs="Calibri"/>
-        </w:rPr>
-        <w:t>?&lt;</w:t>
-      </w:r>
-      <w:proofErr w:type="gramEnd"/>
-      <w:r>
-        <w:rPr>
-          <w:rFonts w:ascii="Calibri" w:eastAsia="Times New Roman" w:hAnsi="Calibri" w:cs="Calibri"/>
-        </w:rPr>
-        <w:t xml:space="preserve">i&gt; is the correct answer. </w:t>
-      </w:r>
-      <w:r>
-        <w:rPr>
-          <w:rFonts w:ascii="Calibri" w:eastAsia="Times New Roman" w:hAnsi="Calibri" w:cs="Calibri"/>
-        </w:rPr>
-        <w:t>You can also say, &lt;i&gt;</w:t>
-      </w:r>
-      <w:r>
-        <w:rPr>
-          <w:rFonts w:ascii="Calibri" w:eastAsia="Times New Roman" w:hAnsi="Calibri" w:cs="Calibri"/>
-        </w:rPr>
-        <w:t>¿</w:t>
-      </w:r>
-      <w:r>
-        <w:rPr>
-          <w:rFonts w:ascii="Calibri" w:eastAsia="Times New Roman" w:hAnsi="Calibri" w:cs="Calibri"/>
-        </w:rPr>
-        <w:t>Cuándo</w:t>
-      </w:r>
-      <w:r>
-        <w:rPr>
-          <w:rFonts w:ascii="Calibri" w:eastAsia="Times New Roman" w:hAnsi="Calibri" w:cs="Calibri"/>
-        </w:rPr>
-        <w:t xml:space="preserve"> vas a </w:t>
-      </w:r>
-      <w:proofErr w:type="gramStart"/>
-      <w:r>
-        <w:rPr>
-          <w:rFonts w:ascii="Calibri" w:eastAsia="Times New Roman" w:hAnsi="Calibri" w:cs="Calibri"/>
-        </w:rPr>
-        <w:t>visitar?&lt;</w:t>
-      </w:r>
-      <w:proofErr w:type="gramEnd"/>
-      <w:r>
-        <w:rPr>
-          <w:rFonts w:ascii="Calibri" w:eastAsia="Times New Roman" w:hAnsi="Calibri" w:cs="Calibri"/>
-        </w:rPr>
-        <w:t>i&gt;.”</w:t>
-      </w:r>
-    </w:p>
-    <w:p>
-      <w:pPr>
-        <w:spacing w:after="0" w:line="240" w:lineRule="auto"/>
-        <w:textAlignment w:val="center"/>
-        <w:rPr>
-          <w:rFonts w:ascii="Calibri" w:eastAsia="Times New Roman" w:hAnsi="Calibri" w:cs="Calibri"/>
-        </w:rPr>
-      </w:pPr>
-    </w:p>
-    <w:p>
-      <w:pPr>
-        <w:spacing w:after="0" w:line="240" w:lineRule="auto"/>
-        <w:textAlignment w:val="center"/>
-        <w:rPr>
-          <w:rFonts w:ascii="Calibri" w:eastAsia="Times New Roman" w:hAnsi="Calibri" w:cs="Calibri"/>
-        </w:rPr>
-      </w:pPr>
-      <w:r>
-        <w:rPr>
-          <w:rFonts w:ascii="Calibri" w:eastAsia="Times New Roman" w:hAnsi="Calibri" w:cs="Calibri"/>
-        </w:rPr>
-        <w:t>“Oops</w:t>
-      </w:r>
-      <w:r>
-        <w:rPr>
-          <w:rFonts w:ascii="Calibri" w:eastAsia="Times New Roman" w:hAnsi="Calibri" w:cs="Calibri"/>
-        </w:rPr>
-        <w:t>! &lt;i</w:t>
-      </w:r>
-      <w:r>
-        <w:rPr>
-          <w:rFonts w:ascii="Calibri" w:eastAsia="Times New Roman" w:hAnsi="Calibri" w:cs="Calibri"/>
-        </w:rPr>
-        <w:t>&gt;</w:t>
-      </w:r>
-      <w:r>
-        <w:rPr>
-          <w:rFonts w:ascii="Calibri" w:eastAsia="Times New Roman" w:hAnsi="Calibri" w:cs="Calibri"/>
-        </w:rPr>
-        <w:t>¿</w:t>
-      </w:r>
-      <w:r>
-        <w:rPr>
-          <w:rFonts w:ascii="Calibri" w:eastAsia="Times New Roman" w:hAnsi="Calibri" w:cs="Calibri"/>
-        </w:rPr>
-        <w:t xml:space="preserve">Cuándo </w:t>
-      </w:r>
-      <w:proofErr w:type="gramStart"/>
-      <w:r>
-        <w:rPr>
-          <w:rFonts w:ascii="Calibri" w:eastAsia="Times New Roman" w:hAnsi="Calibri" w:cs="Calibri"/>
-        </w:rPr>
-        <w:t>visitar</w:t>
-      </w:r>
-      <w:r>
-        <w:rPr>
-          <w:rFonts w:ascii="Calibri" w:eastAsia="Times New Roman" w:hAnsi="Calibri" w:cs="Calibri"/>
+          <w:lang w:val="es-ES"/>
+        </w:rPr>
+        <w:t>?&lt;i&gt; is the correct answer. You can also say, &lt;i&gt;¿Cuándo vas a visitar?&lt;i&gt;.”</w:t>
+      </w:r>
+    </w:p>
+    <w:p>
+      <w:pPr>
+        <w:spacing w:after="0" w:line="240" w:lineRule="auto"/>
+        <w:textAlignment w:val="center"/>
+        <w:rPr>
+          <w:rFonts w:ascii="Calibri" w:eastAsia="Times New Roman" w:hAnsi="Calibri" w:cs="Calibri"/>
+          <w:lang w:val="es-ES"/>
+        </w:rPr>
+      </w:pPr>
+    </w:p>
+    <w:p>
+      <w:pPr>
+        <w:spacing w:after="0" w:line="240" w:lineRule="auto"/>
+        <w:textAlignment w:val="center"/>
+        <w:rPr>
+          <w:rFonts w:ascii="Calibri" w:eastAsia="Times New Roman" w:hAnsi="Calibri" w:cs="Calibri"/>
+          <w:lang w:val="es-ES"/>
+        </w:rPr>
+      </w:pPr>
+      <w:r>
+        <w:rPr>
+          <w:rFonts w:ascii="Calibri" w:eastAsia="Times New Roman" w:hAnsi="Calibri" w:cs="Calibri"/>
+          <w:lang w:val="es-ES"/>
+        </w:rPr>
+        <w:t>“Oops! &lt;i&gt;¿Cuándo visitar</w:t>
+      </w:r>
+      <w:r>
+        <w:rPr>
+          <w:rFonts w:ascii="Calibri" w:eastAsia="Times New Roman" w:hAnsi="Calibri" w:cs="Calibri"/>
+          <w:lang w:val="es-ES"/>
         </w:rPr>
         <w:t>ás</w:t>
       </w:r>
-      <w:bookmarkStart w:id="0" w:name="_GoBack"/>
-      <w:bookmarkEnd w:id="0"/>
-      <w:r>
-        <w:rPr>
-          <w:rFonts w:ascii="Calibri" w:eastAsia="Times New Roman" w:hAnsi="Calibri" w:cs="Calibri"/>
-        </w:rPr>
-        <w:t>?&lt;</w:t>
-      </w:r>
-      <w:proofErr w:type="gramEnd"/>
-      <w:r>
-        <w:rPr>
-          <w:rFonts w:ascii="Calibri" w:eastAsia="Times New Roman" w:hAnsi="Calibri" w:cs="Calibri"/>
-        </w:rPr>
-        <w:t>i&gt; is the correct answer.”</w:t>
+      <w:r>
+        <w:rPr>
+          <w:rFonts w:ascii="Calibri" w:eastAsia="Times New Roman" w:hAnsi="Calibri" w:cs="Calibri"/>
+          <w:lang w:val="es-ES"/>
+        </w:rPr>
+        <w:t>?&lt;i&gt; is the correct answer.”</w:t>
       </w:r>
     </w:p>
     <w:p>
       <w:pPr>
         <w:spacing w:after="0" w:line="240" w:lineRule="auto"/>
         <w:ind w:left="540"/>
+        <w:rPr>
+          <w:lang w:val="es-ES"/>
+        </w:rPr>
       </w:pPr>
     </w:p>
     <w:sectPr>
@@ -3054,7 +2576,7 @@
 </file>
 
 <file path=customXml/itemProps1.xml><?xml version="1.0" encoding="utf-8"?>
-<ds:datastoreItem xmlns:ds="http://schemas.openxmlformats.org/officeDocument/2006/customXml" ds:itemID="{C72B9F54-C15D-4C05-AF1F-8EB526196BC3}">
+<ds:datastoreItem xmlns:ds="http://schemas.openxmlformats.org/officeDocument/2006/customXml" ds:itemID="{EB027173-5DB5-5543-88A9-597F5F2C2A8F}">
   <ds:schemaRefs>
     <ds:schemaRef ds:uri="http://schemas.openxmlformats.org/officeDocument/2006/bibliography"/>
   </ds:schemaRefs>

--- a/Q&A and feedback.docx
+++ b/Q&A and feedback.docx
@@ -37,12 +37,37 @@
           <w:lang w:val="es-ES"/>
         </w:rPr>
       </w:pPr>
-      <w:r>
-        <w:rPr>
-          <w:rFonts w:ascii="Calibri" w:eastAsia="Times New Roman" w:hAnsi="Calibri" w:cs="Calibri"/>
-          <w:lang w:val="es-ES"/>
-        </w:rPr>
-        <w:t>How are you (informal)?</w:t>
+      <w:proofErr w:type="spellStart"/>
+      <w:r>
+        <w:rPr>
+          <w:rFonts w:ascii="Calibri" w:eastAsia="Times New Roman" w:hAnsi="Calibri" w:cs="Calibri"/>
+          <w:lang w:val="es-ES"/>
+        </w:rPr>
+        <w:t>How</w:t>
+      </w:r>
+      <w:proofErr w:type="spellEnd"/>
+      <w:r>
+        <w:rPr>
+          <w:rFonts w:ascii="Calibri" w:eastAsia="Times New Roman" w:hAnsi="Calibri" w:cs="Calibri"/>
+          <w:lang w:val="es-ES"/>
+        </w:rPr>
+        <w:t xml:space="preserve"> are </w:t>
+      </w:r>
+      <w:proofErr w:type="spellStart"/>
+      <w:r>
+        <w:rPr>
+          <w:rFonts w:ascii="Calibri" w:eastAsia="Times New Roman" w:hAnsi="Calibri" w:cs="Calibri"/>
+          <w:lang w:val="es-ES"/>
+        </w:rPr>
+        <w:t>you</w:t>
+      </w:r>
+      <w:proofErr w:type="spellEnd"/>
+      <w:r>
+        <w:rPr>
+          <w:rFonts w:ascii="Calibri" w:eastAsia="Times New Roman" w:hAnsi="Calibri" w:cs="Calibri"/>
+          <w:lang w:val="es-ES"/>
+        </w:rPr>
+        <w:t xml:space="preserve"> (informal)?</w:t>
       </w:r>
     </w:p>
     <w:p>
@@ -157,56 +182,375 @@
     </w:p>
     <w:p>
       <w:pPr>
-        <w:spacing w:after="0" w:line="240" w:lineRule="auto"/>
-        <w:textAlignment w:val="center"/>
-        <w:rPr>
-          <w:rFonts w:ascii="Calibri" w:eastAsia="Times New Roman" w:hAnsi="Calibri" w:cs="Calibri"/>
-          <w:lang w:val="es-ES"/>
-        </w:rPr>
-      </w:pPr>
-    </w:p>
-    <w:p>
-      <w:pPr>
-        <w:spacing w:after="0" w:line="240" w:lineRule="auto"/>
-        <w:textAlignment w:val="center"/>
-        <w:rPr>
-          <w:rFonts w:ascii="Calibri" w:eastAsia="Times New Roman" w:hAnsi="Calibri" w:cs="Calibri"/>
-          <w:lang w:val="es-ES"/>
-        </w:rPr>
-      </w:pPr>
-      <w:r>
-        <w:rPr>
-          <w:rFonts w:ascii="Calibri" w:eastAsia="Times New Roman" w:hAnsi="Calibri" w:cs="Calibri"/>
-          <w:lang w:val="es-ES"/>
-        </w:rPr>
-        <w:t>“Great! &lt;i&gt;¿Cómo estás?&lt;i&gt; is correct; &lt;i&gt;estar&lt;i&gt; is the correct verb. Note that &lt;i&gt;esta&lt;i&gt; without an accent means `this`.”</w:t>
-      </w:r>
-    </w:p>
-    <w:p>
-      <w:pPr>
-        <w:spacing w:after="0" w:line="240" w:lineRule="auto"/>
-        <w:textAlignment w:val="center"/>
-        <w:rPr>
-          <w:rFonts w:ascii="Calibri" w:eastAsia="Times New Roman" w:hAnsi="Calibri" w:cs="Calibri"/>
-          <w:lang w:val="es-ES"/>
-        </w:rPr>
-      </w:pPr>
-    </w:p>
-    <w:p>
-      <w:pPr>
-        <w:spacing w:after="0" w:line="240" w:lineRule="auto"/>
-        <w:textAlignment w:val="center"/>
-        <w:rPr>
-          <w:rFonts w:ascii="Calibri" w:eastAsia="Times New Roman" w:hAnsi="Calibri" w:cs="Calibri"/>
-          <w:lang w:val="es-ES"/>
-        </w:rPr>
-      </w:pPr>
-      <w:r>
-        <w:rPr>
-          <w:rFonts w:ascii="Calibri" w:eastAsia="Times New Roman" w:hAnsi="Calibri" w:cs="Calibri"/>
-          <w:lang w:val="es-ES"/>
-        </w:rPr>
-        <w:t>“Oops! &lt;i&gt;¿Cómo estás?&lt;i&gt; is the correct answer.”</w:t>
+        <w:numPr>
+          <w:ilvl w:val="1"/>
+          <w:numId w:val="1"/>
+        </w:numPr>
+        <w:spacing w:after="0" w:line="240" w:lineRule="auto"/>
+        <w:ind w:left="1080"/>
+        <w:textAlignment w:val="center"/>
+        <w:rPr>
+          <w:rFonts w:ascii="Calibri" w:eastAsia="Times New Roman" w:hAnsi="Calibri" w:cs="Calibri"/>
+          <w:lang w:val="es-ES"/>
+        </w:rPr>
+      </w:pPr>
+    </w:p>
+    <w:p>
+      <w:pPr>
+        <w:spacing w:after="0" w:line="240" w:lineRule="auto"/>
+        <w:textAlignment w:val="center"/>
+        <w:rPr>
+          <w:rFonts w:ascii="Calibri" w:eastAsia="Times New Roman" w:hAnsi="Calibri" w:cs="Calibri"/>
+          <w:lang w:val="es-ES"/>
+        </w:rPr>
+      </w:pPr>
+    </w:p>
+    <w:p>
+      <w:pPr>
+        <w:spacing w:after="0" w:line="240" w:lineRule="auto"/>
+        <w:textAlignment w:val="center"/>
+        <w:rPr>
+          <w:rFonts w:ascii="Calibri" w:eastAsia="Times New Roman" w:hAnsi="Calibri" w:cs="Calibri"/>
+          <w:lang w:val="es-ES"/>
+        </w:rPr>
+      </w:pPr>
+      <w:r>
+        <w:rPr>
+          <w:rFonts w:ascii="Calibri" w:eastAsia="Times New Roman" w:hAnsi="Calibri" w:cs="Calibri"/>
+          <w:lang w:val="es-ES"/>
+        </w:rPr>
+        <w:t>“Great! &lt;i</w:t>
+      </w:r>
+      <w:proofErr w:type="gramStart"/>
+      <w:r>
+        <w:rPr>
+          <w:rFonts w:ascii="Calibri" w:eastAsia="Times New Roman" w:hAnsi="Calibri" w:cs="Calibri"/>
+          <w:lang w:val="es-ES"/>
+        </w:rPr>
+        <w:t>&gt;¿</w:t>
+      </w:r>
+      <w:proofErr w:type="gramEnd"/>
+      <w:r>
+        <w:rPr>
+          <w:rFonts w:ascii="Calibri" w:eastAsia="Times New Roman" w:hAnsi="Calibri" w:cs="Calibri"/>
+          <w:lang w:val="es-ES"/>
+        </w:rPr>
+        <w:t xml:space="preserve">Cómo estás?&lt;i&gt; </w:t>
+      </w:r>
+      <w:proofErr w:type="spellStart"/>
+      <w:r>
+        <w:rPr>
+          <w:rFonts w:ascii="Calibri" w:eastAsia="Times New Roman" w:hAnsi="Calibri" w:cs="Calibri"/>
+          <w:lang w:val="es-ES"/>
+        </w:rPr>
+        <w:t>is</w:t>
+      </w:r>
+      <w:proofErr w:type="spellEnd"/>
+      <w:r>
+        <w:rPr>
+          <w:rFonts w:ascii="Calibri" w:eastAsia="Times New Roman" w:hAnsi="Calibri" w:cs="Calibri"/>
+          <w:lang w:val="es-ES"/>
+        </w:rPr>
+        <w:t xml:space="preserve"> </w:t>
+      </w:r>
+      <w:proofErr w:type="spellStart"/>
+      <w:r>
+        <w:rPr>
+          <w:rFonts w:ascii="Calibri" w:eastAsia="Times New Roman" w:hAnsi="Calibri" w:cs="Calibri"/>
+          <w:lang w:val="es-ES"/>
+        </w:rPr>
+        <w:t>correct</w:t>
+      </w:r>
+      <w:proofErr w:type="spellEnd"/>
+      <w:r>
+        <w:rPr>
+          <w:rFonts w:ascii="Calibri" w:eastAsia="Times New Roman" w:hAnsi="Calibri" w:cs="Calibri"/>
+          <w:lang w:val="es-ES"/>
+        </w:rPr>
+        <w:t xml:space="preserve">; &lt;i&gt;estar&lt;i&gt; </w:t>
+      </w:r>
+      <w:proofErr w:type="spellStart"/>
+      <w:r>
+        <w:rPr>
+          <w:rFonts w:ascii="Calibri" w:eastAsia="Times New Roman" w:hAnsi="Calibri" w:cs="Calibri"/>
+          <w:lang w:val="es-ES"/>
+        </w:rPr>
+        <w:t>is</w:t>
+      </w:r>
+      <w:proofErr w:type="spellEnd"/>
+      <w:r>
+        <w:rPr>
+          <w:rFonts w:ascii="Calibri" w:eastAsia="Times New Roman" w:hAnsi="Calibri" w:cs="Calibri"/>
+          <w:lang w:val="es-ES"/>
+        </w:rPr>
+        <w:t xml:space="preserve"> </w:t>
+      </w:r>
+      <w:proofErr w:type="spellStart"/>
+      <w:r>
+        <w:rPr>
+          <w:rFonts w:ascii="Calibri" w:eastAsia="Times New Roman" w:hAnsi="Calibri" w:cs="Calibri"/>
+          <w:lang w:val="es-ES"/>
+        </w:rPr>
+        <w:t>the</w:t>
+      </w:r>
+      <w:proofErr w:type="spellEnd"/>
+      <w:r>
+        <w:rPr>
+          <w:rFonts w:ascii="Calibri" w:eastAsia="Times New Roman" w:hAnsi="Calibri" w:cs="Calibri"/>
+          <w:lang w:val="es-ES"/>
+        </w:rPr>
+        <w:t xml:space="preserve"> </w:t>
+      </w:r>
+      <w:proofErr w:type="spellStart"/>
+      <w:r>
+        <w:rPr>
+          <w:rFonts w:ascii="Calibri" w:eastAsia="Times New Roman" w:hAnsi="Calibri" w:cs="Calibri"/>
+          <w:lang w:val="es-ES"/>
+        </w:rPr>
+        <w:t>correct</w:t>
+      </w:r>
+      <w:proofErr w:type="spellEnd"/>
+      <w:r>
+        <w:rPr>
+          <w:rFonts w:ascii="Calibri" w:eastAsia="Times New Roman" w:hAnsi="Calibri" w:cs="Calibri"/>
+          <w:lang w:val="es-ES"/>
+        </w:rPr>
+        <w:t xml:space="preserve"> </w:t>
+      </w:r>
+      <w:proofErr w:type="spellStart"/>
+      <w:r>
+        <w:rPr>
+          <w:rFonts w:ascii="Calibri" w:eastAsia="Times New Roman" w:hAnsi="Calibri" w:cs="Calibri"/>
+          <w:lang w:val="es-ES"/>
+        </w:rPr>
+        <w:t>verb</w:t>
+      </w:r>
+      <w:proofErr w:type="spellEnd"/>
+      <w:r>
+        <w:rPr>
+          <w:rFonts w:ascii="Calibri" w:eastAsia="Times New Roman" w:hAnsi="Calibri" w:cs="Calibri"/>
+          <w:lang w:val="es-ES"/>
+        </w:rPr>
+        <w:t xml:space="preserve">. Note </w:t>
+      </w:r>
+      <w:proofErr w:type="spellStart"/>
+      <w:r>
+        <w:rPr>
+          <w:rFonts w:ascii="Calibri" w:eastAsia="Times New Roman" w:hAnsi="Calibri" w:cs="Calibri"/>
+          <w:lang w:val="es-ES"/>
+        </w:rPr>
+        <w:t>that</w:t>
+      </w:r>
+      <w:proofErr w:type="spellEnd"/>
+      <w:r>
+        <w:rPr>
+          <w:rFonts w:ascii="Calibri" w:eastAsia="Times New Roman" w:hAnsi="Calibri" w:cs="Calibri"/>
+          <w:lang w:val="es-ES"/>
+        </w:rPr>
+        <w:t xml:space="preserve"> &lt;i&gt;esta&lt;i&gt; </w:t>
+      </w:r>
+      <w:proofErr w:type="spellStart"/>
+      <w:r>
+        <w:rPr>
+          <w:rFonts w:ascii="Calibri" w:eastAsia="Times New Roman" w:hAnsi="Calibri" w:cs="Calibri"/>
+          <w:lang w:val="es-ES"/>
+        </w:rPr>
+        <w:t>without</w:t>
+      </w:r>
+      <w:proofErr w:type="spellEnd"/>
+      <w:r>
+        <w:rPr>
+          <w:rFonts w:ascii="Calibri" w:eastAsia="Times New Roman" w:hAnsi="Calibri" w:cs="Calibri"/>
+          <w:lang w:val="es-ES"/>
+        </w:rPr>
+        <w:t xml:space="preserve"> </w:t>
+      </w:r>
+      <w:proofErr w:type="spellStart"/>
+      <w:r>
+        <w:rPr>
+          <w:rFonts w:ascii="Calibri" w:eastAsia="Times New Roman" w:hAnsi="Calibri" w:cs="Calibri"/>
+          <w:lang w:val="es-ES"/>
+        </w:rPr>
+        <w:t>an</w:t>
+      </w:r>
+      <w:proofErr w:type="spellEnd"/>
+      <w:r>
+        <w:rPr>
+          <w:rFonts w:ascii="Calibri" w:eastAsia="Times New Roman" w:hAnsi="Calibri" w:cs="Calibri"/>
+          <w:lang w:val="es-ES"/>
+        </w:rPr>
+        <w:t xml:space="preserve"> </w:t>
+      </w:r>
+      <w:proofErr w:type="spellStart"/>
+      <w:r>
+        <w:rPr>
+          <w:rFonts w:ascii="Calibri" w:eastAsia="Times New Roman" w:hAnsi="Calibri" w:cs="Calibri"/>
+          <w:lang w:val="es-ES"/>
+        </w:rPr>
+        <w:t>accent</w:t>
+      </w:r>
+      <w:proofErr w:type="spellEnd"/>
+      <w:r>
+        <w:rPr>
+          <w:rFonts w:ascii="Calibri" w:eastAsia="Times New Roman" w:hAnsi="Calibri" w:cs="Calibri"/>
+          <w:lang w:val="es-ES"/>
+        </w:rPr>
+        <w:t xml:space="preserve"> </w:t>
+      </w:r>
+      <w:proofErr w:type="spellStart"/>
+      <w:r>
+        <w:rPr>
+          <w:rFonts w:ascii="Calibri" w:eastAsia="Times New Roman" w:hAnsi="Calibri" w:cs="Calibri"/>
+          <w:lang w:val="es-ES"/>
+        </w:rPr>
+        <w:t>means</w:t>
+      </w:r>
+      <w:proofErr w:type="spellEnd"/>
+      <w:r>
+        <w:rPr>
+          <w:rFonts w:ascii="Calibri" w:eastAsia="Times New Roman" w:hAnsi="Calibri" w:cs="Calibri"/>
+          <w:lang w:val="es-ES"/>
+        </w:rPr>
+        <w:t xml:space="preserve"> `</w:t>
+      </w:r>
+      <w:proofErr w:type="spellStart"/>
+      <w:r>
+        <w:rPr>
+          <w:rFonts w:ascii="Calibri" w:eastAsia="Times New Roman" w:hAnsi="Calibri" w:cs="Calibri"/>
+          <w:lang w:val="es-ES"/>
+        </w:rPr>
+        <w:t>this</w:t>
+      </w:r>
+      <w:proofErr w:type="spellEnd"/>
+      <w:r>
+        <w:rPr>
+          <w:rFonts w:ascii="Calibri" w:eastAsia="Times New Roman" w:hAnsi="Calibri" w:cs="Calibri"/>
+          <w:lang w:val="es-ES"/>
+        </w:rPr>
+        <w:t>`.”</w:t>
+      </w:r>
+    </w:p>
+    <w:p>
+      <w:pPr>
+        <w:spacing w:after="0" w:line="240" w:lineRule="auto"/>
+        <w:textAlignment w:val="center"/>
+        <w:rPr>
+          <w:rFonts w:ascii="Calibri" w:eastAsia="Times New Roman" w:hAnsi="Calibri" w:cs="Calibri"/>
+          <w:lang w:val="es-ES"/>
+        </w:rPr>
+      </w:pPr>
+    </w:p>
+    <w:p>
+      <w:pPr>
+        <w:spacing w:after="0" w:line="240" w:lineRule="auto"/>
+        <w:textAlignment w:val="center"/>
+        <w:rPr>
+          <w:rFonts w:ascii="Calibri" w:eastAsia="Times New Roman" w:hAnsi="Calibri" w:cs="Calibri"/>
+          <w:lang w:val="es-ES"/>
+        </w:rPr>
+      </w:pPr>
+      <w:r>
+        <w:rPr>
+          <w:rFonts w:ascii="Calibri" w:eastAsia="Times New Roman" w:hAnsi="Calibri" w:cs="Calibri"/>
+          <w:lang w:val="es-ES"/>
+        </w:rPr>
+        <w:t>“</w:t>
+      </w:r>
+      <w:proofErr w:type="spellStart"/>
+      <w:r>
+        <w:rPr>
+          <w:rFonts w:ascii="Calibri" w:eastAsia="Times New Roman" w:hAnsi="Calibri" w:cs="Calibri"/>
+          <w:lang w:val="es-ES"/>
+        </w:rPr>
+        <w:t>Oops</w:t>
+      </w:r>
+      <w:proofErr w:type="spellEnd"/>
+      <w:r>
+        <w:rPr>
+          <w:rFonts w:ascii="Calibri" w:eastAsia="Times New Roman" w:hAnsi="Calibri" w:cs="Calibri"/>
+          <w:lang w:val="es-ES"/>
+        </w:rPr>
+        <w:t>! &lt;i</w:t>
+      </w:r>
+      <w:proofErr w:type="gramStart"/>
+      <w:r>
+        <w:rPr>
+          <w:rFonts w:ascii="Calibri" w:eastAsia="Times New Roman" w:hAnsi="Calibri" w:cs="Calibri"/>
+          <w:lang w:val="es-ES"/>
+        </w:rPr>
+        <w:t>&gt;¿</w:t>
+      </w:r>
+      <w:proofErr w:type="gramEnd"/>
+      <w:r>
+        <w:rPr>
+          <w:rFonts w:ascii="Calibri" w:eastAsia="Times New Roman" w:hAnsi="Calibri" w:cs="Calibri"/>
+          <w:lang w:val="es-ES"/>
+        </w:rPr>
+        <w:t xml:space="preserve">Cómo estás?&lt;i&gt; </w:t>
+      </w:r>
+      <w:proofErr w:type="spellStart"/>
+      <w:r>
+        <w:rPr>
+          <w:rFonts w:ascii="Calibri" w:eastAsia="Times New Roman" w:hAnsi="Calibri" w:cs="Calibri"/>
+          <w:lang w:val="es-ES"/>
+        </w:rPr>
+        <w:t>is</w:t>
+      </w:r>
+      <w:proofErr w:type="spellEnd"/>
+      <w:r>
+        <w:rPr>
+          <w:rFonts w:ascii="Calibri" w:eastAsia="Times New Roman" w:hAnsi="Calibri" w:cs="Calibri"/>
+          <w:lang w:val="es-ES"/>
+        </w:rPr>
+        <w:t xml:space="preserve"> </w:t>
+      </w:r>
+      <w:proofErr w:type="spellStart"/>
+      <w:r>
+        <w:rPr>
+          <w:rFonts w:ascii="Calibri" w:eastAsia="Times New Roman" w:hAnsi="Calibri" w:cs="Calibri"/>
+          <w:lang w:val="es-ES"/>
+        </w:rPr>
+        <w:t>the</w:t>
+      </w:r>
+      <w:proofErr w:type="spellEnd"/>
+      <w:r>
+        <w:rPr>
+          <w:rFonts w:ascii="Calibri" w:eastAsia="Times New Roman" w:hAnsi="Calibri" w:cs="Calibri"/>
+          <w:lang w:val="es-ES"/>
+        </w:rPr>
+        <w:t xml:space="preserve"> </w:t>
+      </w:r>
+      <w:proofErr w:type="spellStart"/>
+      <w:r>
+        <w:rPr>
+          <w:rFonts w:ascii="Calibri" w:eastAsia="Times New Roman" w:hAnsi="Calibri" w:cs="Calibri"/>
+          <w:lang w:val="es-ES"/>
+        </w:rPr>
+        <w:t>correct</w:t>
+      </w:r>
+      <w:proofErr w:type="spellEnd"/>
+      <w:r>
+        <w:rPr>
+          <w:rFonts w:ascii="Calibri" w:eastAsia="Times New Roman" w:hAnsi="Calibri" w:cs="Calibri"/>
+          <w:lang w:val="es-ES"/>
+        </w:rPr>
+        <w:t xml:space="preserve"> </w:t>
+      </w:r>
+      <w:proofErr w:type="spellStart"/>
+      <w:r>
+        <w:rPr>
+          <w:rFonts w:ascii="Calibri" w:eastAsia="Times New Roman" w:hAnsi="Calibri" w:cs="Calibri"/>
+          <w:lang w:val="es-ES"/>
+        </w:rPr>
+        <w:t>answer</w:t>
+      </w:r>
+      <w:proofErr w:type="spellEnd"/>
+      <w:r>
+        <w:rPr>
+          <w:rFonts w:ascii="Calibri" w:eastAsia="Times New Roman" w:hAnsi="Calibri" w:cs="Calibri"/>
+          <w:lang w:val="es-ES"/>
+        </w:rPr>
+        <w:t>.”</w:t>
       </w:r>
     </w:p>
     <w:p>
@@ -250,12 +594,53 @@
           <w:lang w:val="es-ES"/>
         </w:rPr>
       </w:pPr>
-      <w:r>
-        <w:rPr>
-          <w:rFonts w:ascii="Calibri" w:eastAsia="Times New Roman" w:hAnsi="Calibri" w:cs="Calibri"/>
-          <w:lang w:val="es-ES"/>
-        </w:rPr>
-        <w:t>What are you doing (formal)?</w:t>
+      <w:proofErr w:type="spellStart"/>
+      <w:r>
+        <w:rPr>
+          <w:rFonts w:ascii="Calibri" w:eastAsia="Times New Roman" w:hAnsi="Calibri" w:cs="Calibri"/>
+          <w:lang w:val="es-ES"/>
+        </w:rPr>
+        <w:t>What</w:t>
+      </w:r>
+      <w:proofErr w:type="spellEnd"/>
+      <w:r>
+        <w:rPr>
+          <w:rFonts w:ascii="Calibri" w:eastAsia="Times New Roman" w:hAnsi="Calibri" w:cs="Calibri"/>
+          <w:lang w:val="es-ES"/>
+        </w:rPr>
+        <w:t xml:space="preserve"> are </w:t>
+      </w:r>
+      <w:proofErr w:type="spellStart"/>
+      <w:r>
+        <w:rPr>
+          <w:rFonts w:ascii="Calibri" w:eastAsia="Times New Roman" w:hAnsi="Calibri" w:cs="Calibri"/>
+          <w:lang w:val="es-ES"/>
+        </w:rPr>
+        <w:t>you</w:t>
+      </w:r>
+      <w:proofErr w:type="spellEnd"/>
+      <w:r>
+        <w:rPr>
+          <w:rFonts w:ascii="Calibri" w:eastAsia="Times New Roman" w:hAnsi="Calibri" w:cs="Calibri"/>
+          <w:lang w:val="es-ES"/>
+        </w:rPr>
+        <w:t xml:space="preserve"> </w:t>
+      </w:r>
+      <w:proofErr w:type="spellStart"/>
+      <w:r>
+        <w:rPr>
+          <w:rFonts w:ascii="Calibri" w:eastAsia="Times New Roman" w:hAnsi="Calibri" w:cs="Calibri"/>
+          <w:lang w:val="es-ES"/>
+        </w:rPr>
+        <w:t>doing</w:t>
+      </w:r>
+      <w:proofErr w:type="spellEnd"/>
+      <w:r>
+        <w:rPr>
+          <w:rFonts w:ascii="Calibri" w:eastAsia="Times New Roman" w:hAnsi="Calibri" w:cs="Calibri"/>
+          <w:lang w:val="es-ES"/>
+        </w:rPr>
+        <w:t xml:space="preserve"> (formal)?</w:t>
       </w:r>
     </w:p>
     <w:p>
@@ -371,34 +756,274 @@
           <w:rFonts w:ascii="Calibri" w:eastAsia="Times New Roman" w:hAnsi="Calibri" w:cs="Calibri"/>
           <w:lang w:val="es-ES"/>
         </w:rPr>
-        <w:t>“Great! &lt;i&gt;¿Qué estás haciendo?&lt;i&gt; is the correct answer. You can also say, &lt;i&gt;¿Qué haces?&lt;i&gt;.”</w:t>
-      </w:r>
-    </w:p>
-    <w:p>
-      <w:pPr>
-        <w:spacing w:after="0" w:line="240" w:lineRule="auto"/>
-        <w:textAlignment w:val="center"/>
-        <w:rPr>
-          <w:rFonts w:ascii="Calibri" w:eastAsia="Times New Roman" w:hAnsi="Calibri" w:cs="Calibri"/>
-          <w:lang w:val="es-ES"/>
-        </w:rPr>
-      </w:pPr>
-    </w:p>
-    <w:p>
-      <w:pPr>
-        <w:spacing w:after="0" w:line="240" w:lineRule="auto"/>
-        <w:textAlignment w:val="center"/>
-        <w:rPr>
-          <w:rFonts w:ascii="Calibri" w:eastAsia="Times New Roman" w:hAnsi="Calibri" w:cs="Calibri"/>
-          <w:lang w:val="es-ES"/>
-        </w:rPr>
-      </w:pPr>
-      <w:r>
-        <w:rPr>
-          <w:rFonts w:ascii="Calibri" w:eastAsia="Times New Roman" w:hAnsi="Calibri" w:cs="Calibri"/>
-          <w:lang w:val="es-ES"/>
-        </w:rPr>
-        <w:t>“Oops! &lt;i&gt;¿Qué estás haciendo?&lt;i&gt; is the correct answer.”</w:t>
+        <w:t>“Great! &lt;i</w:t>
+      </w:r>
+      <w:proofErr w:type="gramStart"/>
+      <w:r>
+        <w:rPr>
+          <w:rFonts w:ascii="Calibri" w:eastAsia="Times New Roman" w:hAnsi="Calibri" w:cs="Calibri"/>
+          <w:lang w:val="es-ES"/>
+        </w:rPr>
+        <w:t>&gt;¿</w:t>
+      </w:r>
+      <w:proofErr w:type="gramEnd"/>
+      <w:r>
+        <w:rPr>
+          <w:rFonts w:ascii="Calibri" w:eastAsia="Times New Roman" w:hAnsi="Calibri" w:cs="Calibri"/>
+          <w:lang w:val="es-ES"/>
+        </w:rPr>
+        <w:t xml:space="preserve">Qué estás haciendo?&lt;i&gt; </w:t>
+      </w:r>
+      <w:proofErr w:type="spellStart"/>
+      <w:r>
+        <w:rPr>
+          <w:rFonts w:ascii="Calibri" w:eastAsia="Times New Roman" w:hAnsi="Calibri" w:cs="Calibri"/>
+          <w:lang w:val="es-ES"/>
+        </w:rPr>
+        <w:t>is</w:t>
+      </w:r>
+      <w:proofErr w:type="spellEnd"/>
+      <w:r>
+        <w:rPr>
+          <w:rFonts w:ascii="Calibri" w:eastAsia="Times New Roman" w:hAnsi="Calibri" w:cs="Calibri"/>
+          <w:lang w:val="es-ES"/>
+        </w:rPr>
+        <w:t xml:space="preserve"> </w:t>
+      </w:r>
+      <w:proofErr w:type="spellStart"/>
+      <w:r>
+        <w:rPr>
+          <w:rFonts w:ascii="Calibri" w:eastAsia="Times New Roman" w:hAnsi="Calibri" w:cs="Calibri"/>
+          <w:lang w:val="es-ES"/>
+        </w:rPr>
+        <w:t>the</w:t>
+      </w:r>
+      <w:proofErr w:type="spellEnd"/>
+      <w:r>
+        <w:rPr>
+          <w:rFonts w:ascii="Calibri" w:eastAsia="Times New Roman" w:hAnsi="Calibri" w:cs="Calibri"/>
+          <w:lang w:val="es-ES"/>
+        </w:rPr>
+        <w:t xml:space="preserve"> </w:t>
+      </w:r>
+      <w:proofErr w:type="spellStart"/>
+      <w:r>
+        <w:rPr>
+          <w:rFonts w:ascii="Calibri" w:eastAsia="Times New Roman" w:hAnsi="Calibri" w:cs="Calibri"/>
+          <w:lang w:val="es-ES"/>
+        </w:rPr>
+        <w:t>correct</w:t>
+      </w:r>
+      <w:proofErr w:type="spellEnd"/>
+      <w:r>
+        <w:rPr>
+          <w:rFonts w:ascii="Calibri" w:eastAsia="Times New Roman" w:hAnsi="Calibri" w:cs="Calibri"/>
+          <w:lang w:val="es-ES"/>
+        </w:rPr>
+        <w:t xml:space="preserve"> </w:t>
+      </w:r>
+      <w:proofErr w:type="spellStart"/>
+      <w:r>
+        <w:rPr>
+          <w:rFonts w:ascii="Calibri" w:eastAsia="Times New Roman" w:hAnsi="Calibri" w:cs="Calibri"/>
+          <w:lang w:val="es-ES"/>
+        </w:rPr>
+        <w:t>answer</w:t>
+      </w:r>
+      <w:proofErr w:type="spellEnd"/>
+      <w:r>
+        <w:rPr>
+          <w:rFonts w:ascii="Calibri" w:eastAsia="Times New Roman" w:hAnsi="Calibri" w:cs="Calibri"/>
+          <w:lang w:val="es-ES"/>
+        </w:rPr>
+        <w:t xml:space="preserve">. </w:t>
+      </w:r>
+      <w:proofErr w:type="spellStart"/>
+      <w:r>
+        <w:rPr>
+          <w:rFonts w:ascii="Calibri" w:eastAsia="Times New Roman" w:hAnsi="Calibri" w:cs="Calibri"/>
+          <w:lang w:val="es-ES"/>
+        </w:rPr>
+        <w:t>You</w:t>
+      </w:r>
+      <w:proofErr w:type="spellEnd"/>
+      <w:r>
+        <w:rPr>
+          <w:rFonts w:ascii="Calibri" w:eastAsia="Times New Roman" w:hAnsi="Calibri" w:cs="Calibri"/>
+          <w:lang w:val="es-ES"/>
+        </w:rPr>
+        <w:t xml:space="preserve"> can </w:t>
+      </w:r>
+      <w:proofErr w:type="spellStart"/>
+      <w:r>
+        <w:rPr>
+          <w:rFonts w:ascii="Calibri" w:eastAsia="Times New Roman" w:hAnsi="Calibri" w:cs="Calibri"/>
+          <w:lang w:val="es-ES"/>
+        </w:rPr>
+        <w:t>also</w:t>
+      </w:r>
+      <w:proofErr w:type="spellEnd"/>
+      <w:r>
+        <w:rPr>
+          <w:rFonts w:ascii="Calibri" w:eastAsia="Times New Roman" w:hAnsi="Calibri" w:cs="Calibri"/>
+          <w:lang w:val="es-ES"/>
+        </w:rPr>
+        <w:t xml:space="preserve"> </w:t>
+      </w:r>
+      <w:proofErr w:type="spellStart"/>
+      <w:r>
+        <w:rPr>
+          <w:rFonts w:ascii="Calibri" w:eastAsia="Times New Roman" w:hAnsi="Calibri" w:cs="Calibri"/>
+          <w:lang w:val="es-ES"/>
+        </w:rPr>
+        <w:t>say</w:t>
+      </w:r>
+      <w:proofErr w:type="spellEnd"/>
+      <w:r>
+        <w:rPr>
+          <w:rFonts w:ascii="Calibri" w:eastAsia="Times New Roman" w:hAnsi="Calibri" w:cs="Calibri"/>
+          <w:lang w:val="es-ES"/>
+        </w:rPr>
+        <w:t>, &lt;i</w:t>
+      </w:r>
+      <w:proofErr w:type="gramStart"/>
+      <w:r>
+        <w:rPr>
+          <w:rFonts w:ascii="Calibri" w:eastAsia="Times New Roman" w:hAnsi="Calibri" w:cs="Calibri"/>
+          <w:lang w:val="es-ES"/>
+        </w:rPr>
+        <w:t>&gt;¿</w:t>
+      </w:r>
+      <w:proofErr w:type="gramEnd"/>
+      <w:r>
+        <w:rPr>
+          <w:rFonts w:ascii="Calibri" w:eastAsia="Times New Roman" w:hAnsi="Calibri" w:cs="Calibri"/>
+          <w:lang w:val="es-ES"/>
+        </w:rPr>
+        <w:t>Qué haces?&lt;i&gt;.”</w:t>
+      </w:r>
+    </w:p>
+    <w:p>
+      <w:pPr>
+        <w:spacing w:after="0" w:line="240" w:lineRule="auto"/>
+        <w:textAlignment w:val="center"/>
+        <w:rPr>
+          <w:rFonts w:ascii="Calibri" w:eastAsia="Times New Roman" w:hAnsi="Calibri" w:cs="Calibri"/>
+          <w:lang w:val="es-ES"/>
+        </w:rPr>
+      </w:pPr>
+    </w:p>
+    <w:p>
+      <w:pPr>
+        <w:spacing w:after="0" w:line="240" w:lineRule="auto"/>
+        <w:textAlignment w:val="center"/>
+        <w:rPr>
+          <w:rFonts w:ascii="Calibri" w:eastAsia="Times New Roman" w:hAnsi="Calibri" w:cs="Calibri"/>
+          <w:lang w:val="es-ES"/>
+        </w:rPr>
+      </w:pPr>
+      <w:r>
+        <w:rPr>
+          <w:rFonts w:ascii="Calibri" w:eastAsia="Times New Roman" w:hAnsi="Calibri" w:cs="Calibri"/>
+          <w:lang w:val="es-ES"/>
+        </w:rPr>
+        <w:t>“</w:t>
+      </w:r>
+      <w:proofErr w:type="spellStart"/>
+      <w:r>
+        <w:rPr>
+          <w:rFonts w:ascii="Calibri" w:eastAsia="Times New Roman" w:hAnsi="Calibri" w:cs="Calibri"/>
+          <w:lang w:val="es-ES"/>
+        </w:rPr>
+        <w:t>Oops</w:t>
+      </w:r>
+      <w:proofErr w:type="spellEnd"/>
+      <w:r>
+        <w:rPr>
+          <w:rFonts w:ascii="Calibri" w:eastAsia="Times New Roman" w:hAnsi="Calibri" w:cs="Calibri"/>
+          <w:lang w:val="es-ES"/>
+        </w:rPr>
+        <w:t>! &lt;i</w:t>
+      </w:r>
+      <w:proofErr w:type="gramStart"/>
+      <w:r>
+        <w:rPr>
+          <w:rFonts w:ascii="Calibri" w:eastAsia="Times New Roman" w:hAnsi="Calibri" w:cs="Calibri"/>
+          <w:lang w:val="es-ES"/>
+        </w:rPr>
+        <w:t>&gt;¿</w:t>
+      </w:r>
+      <w:proofErr w:type="gramEnd"/>
+      <w:r>
+        <w:rPr>
+          <w:rFonts w:ascii="Calibri" w:eastAsia="Times New Roman" w:hAnsi="Calibri" w:cs="Calibri"/>
+          <w:lang w:val="es-ES"/>
+        </w:rPr>
+        <w:t xml:space="preserve">Qué estás haciendo?&lt;i&gt; </w:t>
+      </w:r>
+      <w:proofErr w:type="spellStart"/>
+      <w:r>
+        <w:rPr>
+          <w:rFonts w:ascii="Calibri" w:eastAsia="Times New Roman" w:hAnsi="Calibri" w:cs="Calibri"/>
+          <w:lang w:val="es-ES"/>
+        </w:rPr>
+        <w:t>is</w:t>
+      </w:r>
+      <w:proofErr w:type="spellEnd"/>
+      <w:r>
+        <w:rPr>
+          <w:rFonts w:ascii="Calibri" w:eastAsia="Times New Roman" w:hAnsi="Calibri" w:cs="Calibri"/>
+          <w:lang w:val="es-ES"/>
+        </w:rPr>
+        <w:t xml:space="preserve"> </w:t>
+      </w:r>
+      <w:proofErr w:type="spellStart"/>
+      <w:r>
+        <w:rPr>
+          <w:rFonts w:ascii="Calibri" w:eastAsia="Times New Roman" w:hAnsi="Calibri" w:cs="Calibri"/>
+          <w:lang w:val="es-ES"/>
+        </w:rPr>
+        <w:t>the</w:t>
+      </w:r>
+      <w:proofErr w:type="spellEnd"/>
+      <w:r>
+        <w:rPr>
+          <w:rFonts w:ascii="Calibri" w:eastAsia="Times New Roman" w:hAnsi="Calibri" w:cs="Calibri"/>
+          <w:lang w:val="es-ES"/>
+        </w:rPr>
+        <w:t xml:space="preserve"> </w:t>
+      </w:r>
+      <w:proofErr w:type="spellStart"/>
+      <w:r>
+        <w:rPr>
+          <w:rFonts w:ascii="Calibri" w:eastAsia="Times New Roman" w:hAnsi="Calibri" w:cs="Calibri"/>
+          <w:lang w:val="es-ES"/>
+        </w:rPr>
+        <w:t>correct</w:t>
+      </w:r>
+      <w:proofErr w:type="spellEnd"/>
+      <w:r>
+        <w:rPr>
+          <w:rFonts w:ascii="Calibri" w:eastAsia="Times New Roman" w:hAnsi="Calibri" w:cs="Calibri"/>
+          <w:lang w:val="es-ES"/>
+        </w:rPr>
+        <w:t xml:space="preserve"> </w:t>
+      </w:r>
+      <w:proofErr w:type="spellStart"/>
+      <w:r>
+        <w:rPr>
+          <w:rFonts w:ascii="Calibri" w:eastAsia="Times New Roman" w:hAnsi="Calibri" w:cs="Calibri"/>
+          <w:lang w:val="es-ES"/>
+        </w:rPr>
+        <w:t>answer</w:t>
+      </w:r>
+      <w:proofErr w:type="spellEnd"/>
+      <w:r>
+        <w:rPr>
+          <w:rFonts w:ascii="Calibri" w:eastAsia="Times New Roman" w:hAnsi="Calibri" w:cs="Calibri"/>
+          <w:lang w:val="es-ES"/>
+        </w:rPr>
+        <w:t>.”</w:t>
       </w:r>
     </w:p>
     <w:p>
@@ -442,12 +1067,53 @@
           <w:lang w:val="es-ES"/>
         </w:rPr>
       </w:pPr>
-      <w:r>
-        <w:rPr>
-          <w:rFonts w:ascii="Calibri" w:eastAsia="Times New Roman" w:hAnsi="Calibri" w:cs="Calibri"/>
-          <w:lang w:val="es-ES"/>
-        </w:rPr>
-        <w:t>What have you done (informal)?</w:t>
+      <w:proofErr w:type="spellStart"/>
+      <w:r>
+        <w:rPr>
+          <w:rFonts w:ascii="Calibri" w:eastAsia="Times New Roman" w:hAnsi="Calibri" w:cs="Calibri"/>
+          <w:lang w:val="es-ES"/>
+        </w:rPr>
+        <w:t>What</w:t>
+      </w:r>
+      <w:proofErr w:type="spellEnd"/>
+      <w:r>
+        <w:rPr>
+          <w:rFonts w:ascii="Calibri" w:eastAsia="Times New Roman" w:hAnsi="Calibri" w:cs="Calibri"/>
+          <w:lang w:val="es-ES"/>
+        </w:rPr>
+        <w:t xml:space="preserve"> </w:t>
+      </w:r>
+      <w:proofErr w:type="spellStart"/>
+      <w:r>
+        <w:rPr>
+          <w:rFonts w:ascii="Calibri" w:eastAsia="Times New Roman" w:hAnsi="Calibri" w:cs="Calibri"/>
+          <w:lang w:val="es-ES"/>
+        </w:rPr>
+        <w:t>have</w:t>
+      </w:r>
+      <w:proofErr w:type="spellEnd"/>
+      <w:r>
+        <w:rPr>
+          <w:rFonts w:ascii="Calibri" w:eastAsia="Times New Roman" w:hAnsi="Calibri" w:cs="Calibri"/>
+          <w:lang w:val="es-ES"/>
+        </w:rPr>
+        <w:t xml:space="preserve"> </w:t>
+      </w:r>
+      <w:proofErr w:type="spellStart"/>
+      <w:r>
+        <w:rPr>
+          <w:rFonts w:ascii="Calibri" w:eastAsia="Times New Roman" w:hAnsi="Calibri" w:cs="Calibri"/>
+          <w:lang w:val="es-ES"/>
+        </w:rPr>
+        <w:t>you</w:t>
+      </w:r>
+      <w:proofErr w:type="spellEnd"/>
+      <w:r>
+        <w:rPr>
+          <w:rFonts w:ascii="Calibri" w:eastAsia="Times New Roman" w:hAnsi="Calibri" w:cs="Calibri"/>
+          <w:lang w:val="es-ES"/>
+        </w:rPr>
+        <w:t xml:space="preserve"> done (informal)?</w:t>
       </w:r>
     </w:p>
     <w:p>
@@ -584,34 +1250,306 @@
           <w:rFonts w:ascii="Calibri" w:eastAsia="Times New Roman" w:hAnsi="Calibri" w:cs="Calibri"/>
           <w:lang w:val="es-ES"/>
         </w:rPr>
-        <w:t>“Great! &lt;i&gt;¿Qué has hecho?&lt;i&gt; is the correct answer. Note &lt;i&gt;hecho&lt;i&gt; is the past participle of the verb &lt;i&gt;hacer&lt;i&gt;.”</w:t>
-      </w:r>
-    </w:p>
-    <w:p>
-      <w:pPr>
-        <w:spacing w:after="0" w:line="240" w:lineRule="auto"/>
-        <w:textAlignment w:val="center"/>
-        <w:rPr>
-          <w:rFonts w:ascii="Calibri" w:eastAsia="Times New Roman" w:hAnsi="Calibri" w:cs="Calibri"/>
-          <w:lang w:val="es-ES"/>
-        </w:rPr>
-      </w:pPr>
-    </w:p>
-    <w:p>
-      <w:pPr>
-        <w:spacing w:after="0" w:line="240" w:lineRule="auto"/>
-        <w:textAlignment w:val="center"/>
-        <w:rPr>
-          <w:rFonts w:ascii="Calibri" w:eastAsia="Times New Roman" w:hAnsi="Calibri" w:cs="Calibri"/>
-          <w:lang w:val="es-ES"/>
-        </w:rPr>
-      </w:pPr>
-      <w:r>
-        <w:rPr>
-          <w:rFonts w:ascii="Calibri" w:eastAsia="Times New Roman" w:hAnsi="Calibri" w:cs="Calibri"/>
-          <w:lang w:val="es-ES"/>
-        </w:rPr>
-        <w:t>“Oops! &lt;i&gt;¿Qué has hecho?&lt;i&gt; is the correct answer.”</w:t>
+        <w:t>“Great! &lt;i</w:t>
+      </w:r>
+      <w:proofErr w:type="gramStart"/>
+      <w:r>
+        <w:rPr>
+          <w:rFonts w:ascii="Calibri" w:eastAsia="Times New Roman" w:hAnsi="Calibri" w:cs="Calibri"/>
+          <w:lang w:val="es-ES"/>
+        </w:rPr>
+        <w:t>&gt;¿</w:t>
+      </w:r>
+      <w:proofErr w:type="gramEnd"/>
+      <w:r>
+        <w:rPr>
+          <w:rFonts w:ascii="Calibri" w:eastAsia="Times New Roman" w:hAnsi="Calibri" w:cs="Calibri"/>
+          <w:lang w:val="es-ES"/>
+        </w:rPr>
+        <w:t xml:space="preserve">Qué has hecho?&lt;i&gt; </w:t>
+      </w:r>
+      <w:proofErr w:type="spellStart"/>
+      <w:r>
+        <w:rPr>
+          <w:rFonts w:ascii="Calibri" w:eastAsia="Times New Roman" w:hAnsi="Calibri" w:cs="Calibri"/>
+          <w:lang w:val="es-ES"/>
+        </w:rPr>
+        <w:t>is</w:t>
+      </w:r>
+      <w:proofErr w:type="spellEnd"/>
+      <w:r>
+        <w:rPr>
+          <w:rFonts w:ascii="Calibri" w:eastAsia="Times New Roman" w:hAnsi="Calibri" w:cs="Calibri"/>
+          <w:lang w:val="es-ES"/>
+        </w:rPr>
+        <w:t xml:space="preserve"> </w:t>
+      </w:r>
+      <w:proofErr w:type="spellStart"/>
+      <w:r>
+        <w:rPr>
+          <w:rFonts w:ascii="Calibri" w:eastAsia="Times New Roman" w:hAnsi="Calibri" w:cs="Calibri"/>
+          <w:lang w:val="es-ES"/>
+        </w:rPr>
+        <w:t>the</w:t>
+      </w:r>
+      <w:proofErr w:type="spellEnd"/>
+      <w:r>
+        <w:rPr>
+          <w:rFonts w:ascii="Calibri" w:eastAsia="Times New Roman" w:hAnsi="Calibri" w:cs="Calibri"/>
+          <w:lang w:val="es-ES"/>
+        </w:rPr>
+        <w:t xml:space="preserve"> </w:t>
+      </w:r>
+      <w:proofErr w:type="spellStart"/>
+      <w:r>
+        <w:rPr>
+          <w:rFonts w:ascii="Calibri" w:eastAsia="Times New Roman" w:hAnsi="Calibri" w:cs="Calibri"/>
+          <w:lang w:val="es-ES"/>
+        </w:rPr>
+        <w:t>correct</w:t>
+      </w:r>
+      <w:proofErr w:type="spellEnd"/>
+      <w:r>
+        <w:rPr>
+          <w:rFonts w:ascii="Calibri" w:eastAsia="Times New Roman" w:hAnsi="Calibri" w:cs="Calibri"/>
+          <w:lang w:val="es-ES"/>
+        </w:rPr>
+        <w:t xml:space="preserve"> </w:t>
+      </w:r>
+      <w:proofErr w:type="spellStart"/>
+      <w:r>
+        <w:rPr>
+          <w:rFonts w:ascii="Calibri" w:eastAsia="Times New Roman" w:hAnsi="Calibri" w:cs="Calibri"/>
+          <w:lang w:val="es-ES"/>
+        </w:rPr>
+        <w:t>answer</w:t>
+      </w:r>
+      <w:proofErr w:type="spellEnd"/>
+      <w:r>
+        <w:rPr>
+          <w:rFonts w:ascii="Calibri" w:eastAsia="Times New Roman" w:hAnsi="Calibri" w:cs="Calibri"/>
+          <w:lang w:val="es-ES"/>
+        </w:rPr>
+        <w:t xml:space="preserve">. Note &lt;i&gt;hecho&lt;i&gt; </w:t>
+      </w:r>
+      <w:proofErr w:type="spellStart"/>
+      <w:r>
+        <w:rPr>
+          <w:rFonts w:ascii="Calibri" w:eastAsia="Times New Roman" w:hAnsi="Calibri" w:cs="Calibri"/>
+          <w:lang w:val="es-ES"/>
+        </w:rPr>
+        <w:t>is</w:t>
+      </w:r>
+      <w:proofErr w:type="spellEnd"/>
+      <w:r>
+        <w:rPr>
+          <w:rFonts w:ascii="Calibri" w:eastAsia="Times New Roman" w:hAnsi="Calibri" w:cs="Calibri"/>
+          <w:lang w:val="es-ES"/>
+        </w:rPr>
+        <w:t xml:space="preserve"> </w:t>
+      </w:r>
+      <w:proofErr w:type="spellStart"/>
+      <w:r>
+        <w:rPr>
+          <w:rFonts w:ascii="Calibri" w:eastAsia="Times New Roman" w:hAnsi="Calibri" w:cs="Calibri"/>
+          <w:lang w:val="es-ES"/>
+        </w:rPr>
+        <w:t>the</w:t>
+      </w:r>
+      <w:proofErr w:type="spellEnd"/>
+      <w:r>
+        <w:rPr>
+          <w:rFonts w:ascii="Calibri" w:eastAsia="Times New Roman" w:hAnsi="Calibri" w:cs="Calibri"/>
+          <w:lang w:val="es-ES"/>
+        </w:rPr>
+        <w:t xml:space="preserve"> </w:t>
+      </w:r>
+      <w:proofErr w:type="spellStart"/>
+      <w:r>
+        <w:rPr>
+          <w:rFonts w:ascii="Calibri" w:eastAsia="Times New Roman" w:hAnsi="Calibri" w:cs="Calibri"/>
+          <w:lang w:val="es-ES"/>
+        </w:rPr>
+        <w:t>past</w:t>
+      </w:r>
+      <w:proofErr w:type="spellEnd"/>
+      <w:r>
+        <w:rPr>
+          <w:rFonts w:ascii="Calibri" w:eastAsia="Times New Roman" w:hAnsi="Calibri" w:cs="Calibri"/>
+          <w:lang w:val="es-ES"/>
+        </w:rPr>
+        <w:t xml:space="preserve"> </w:t>
+      </w:r>
+      <w:proofErr w:type="spellStart"/>
+      <w:r>
+        <w:rPr>
+          <w:rFonts w:ascii="Calibri" w:eastAsia="Times New Roman" w:hAnsi="Calibri" w:cs="Calibri"/>
+          <w:lang w:val="es-ES"/>
+        </w:rPr>
+        <w:t>participle</w:t>
+      </w:r>
+      <w:proofErr w:type="spellEnd"/>
+      <w:r>
+        <w:rPr>
+          <w:rFonts w:ascii="Calibri" w:eastAsia="Times New Roman" w:hAnsi="Calibri" w:cs="Calibri"/>
+          <w:lang w:val="es-ES"/>
+        </w:rPr>
+        <w:t xml:space="preserve"> of </w:t>
+      </w:r>
+      <w:proofErr w:type="spellStart"/>
+      <w:r>
+        <w:rPr>
+          <w:rFonts w:ascii="Calibri" w:eastAsia="Times New Roman" w:hAnsi="Calibri" w:cs="Calibri"/>
+          <w:lang w:val="es-ES"/>
+        </w:rPr>
+        <w:t>the</w:t>
+      </w:r>
+      <w:proofErr w:type="spellEnd"/>
+      <w:r>
+        <w:rPr>
+          <w:rFonts w:ascii="Calibri" w:eastAsia="Times New Roman" w:hAnsi="Calibri" w:cs="Calibri"/>
+          <w:lang w:val="es-ES"/>
+        </w:rPr>
+        <w:t xml:space="preserve"> </w:t>
+      </w:r>
+      <w:proofErr w:type="spellStart"/>
+      <w:r>
+        <w:rPr>
+          <w:rFonts w:ascii="Calibri" w:eastAsia="Times New Roman" w:hAnsi="Calibri" w:cs="Calibri"/>
+          <w:lang w:val="es-ES"/>
+        </w:rPr>
+        <w:t>verb</w:t>
+      </w:r>
+      <w:proofErr w:type="spellEnd"/>
+      <w:r>
+        <w:rPr>
+          <w:rFonts w:ascii="Calibri" w:eastAsia="Times New Roman" w:hAnsi="Calibri" w:cs="Calibri"/>
+          <w:lang w:val="es-ES"/>
+        </w:rPr>
+        <w:t xml:space="preserve"> &lt;i&gt;hacer&lt;i&gt;.”</w:t>
+      </w:r>
+    </w:p>
+    <w:p>
+      <w:pPr>
+        <w:spacing w:after="0" w:line="240" w:lineRule="auto"/>
+        <w:textAlignment w:val="center"/>
+        <w:rPr>
+          <w:rFonts w:ascii="Calibri" w:eastAsia="Times New Roman" w:hAnsi="Calibri" w:cs="Calibri"/>
+          <w:lang w:val="es-ES"/>
+        </w:rPr>
+      </w:pPr>
+    </w:p>
+    <w:p>
+      <w:pPr>
+        <w:spacing w:after="0" w:line="240" w:lineRule="auto"/>
+        <w:textAlignment w:val="center"/>
+        <w:rPr>
+          <w:rFonts w:ascii="Calibri" w:eastAsia="Times New Roman" w:hAnsi="Calibri" w:cs="Calibri"/>
+          <w:lang w:val="es-ES"/>
+        </w:rPr>
+      </w:pPr>
+      <w:r>
+        <w:rPr>
+          <w:rFonts w:ascii="Calibri" w:eastAsia="Times New Roman" w:hAnsi="Calibri" w:cs="Calibri"/>
+          <w:lang w:val="es-ES"/>
+        </w:rPr>
+        <w:t>“</w:t>
+      </w:r>
+      <w:proofErr w:type="spellStart"/>
+      <w:r>
+        <w:rPr>
+          <w:rFonts w:ascii="Calibri" w:eastAsia="Times New Roman" w:hAnsi="Calibri" w:cs="Calibri"/>
+          <w:lang w:val="es-ES"/>
+        </w:rPr>
+        <w:t>Oops</w:t>
+      </w:r>
+      <w:proofErr w:type="spellEnd"/>
+      <w:r>
+        <w:rPr>
+          <w:rFonts w:ascii="Calibri" w:eastAsia="Times New Roman" w:hAnsi="Calibri" w:cs="Calibri"/>
+          <w:lang w:val="es-ES"/>
+        </w:rPr>
+        <w:t>! &lt;i</w:t>
+      </w:r>
+      <w:proofErr w:type="gramStart"/>
+      <w:r>
+        <w:rPr>
+          <w:rFonts w:ascii="Calibri" w:eastAsia="Times New Roman" w:hAnsi="Calibri" w:cs="Calibri"/>
+          <w:lang w:val="es-ES"/>
+        </w:rPr>
+        <w:t>&gt;¿</w:t>
+      </w:r>
+      <w:proofErr w:type="gramEnd"/>
+      <w:r>
+        <w:rPr>
+          <w:rFonts w:ascii="Calibri" w:eastAsia="Times New Roman" w:hAnsi="Calibri" w:cs="Calibri"/>
+          <w:lang w:val="es-ES"/>
+        </w:rPr>
+        <w:t xml:space="preserve">Qué has hecho?&lt;i&gt; </w:t>
+      </w:r>
+      <w:proofErr w:type="spellStart"/>
+      <w:r>
+        <w:rPr>
+          <w:rFonts w:ascii="Calibri" w:eastAsia="Times New Roman" w:hAnsi="Calibri" w:cs="Calibri"/>
+          <w:lang w:val="es-ES"/>
+        </w:rPr>
+        <w:t>is</w:t>
+      </w:r>
+      <w:proofErr w:type="spellEnd"/>
+      <w:r>
+        <w:rPr>
+          <w:rFonts w:ascii="Calibri" w:eastAsia="Times New Roman" w:hAnsi="Calibri" w:cs="Calibri"/>
+          <w:lang w:val="es-ES"/>
+        </w:rPr>
+        <w:t xml:space="preserve"> </w:t>
+      </w:r>
+      <w:proofErr w:type="spellStart"/>
+      <w:r>
+        <w:rPr>
+          <w:rFonts w:ascii="Calibri" w:eastAsia="Times New Roman" w:hAnsi="Calibri" w:cs="Calibri"/>
+          <w:lang w:val="es-ES"/>
+        </w:rPr>
+        <w:t>the</w:t>
+      </w:r>
+      <w:proofErr w:type="spellEnd"/>
+      <w:r>
+        <w:rPr>
+          <w:rFonts w:ascii="Calibri" w:eastAsia="Times New Roman" w:hAnsi="Calibri" w:cs="Calibri"/>
+          <w:lang w:val="es-ES"/>
+        </w:rPr>
+        <w:t xml:space="preserve"> </w:t>
+      </w:r>
+      <w:proofErr w:type="spellStart"/>
+      <w:r>
+        <w:rPr>
+          <w:rFonts w:ascii="Calibri" w:eastAsia="Times New Roman" w:hAnsi="Calibri" w:cs="Calibri"/>
+          <w:lang w:val="es-ES"/>
+        </w:rPr>
+        <w:t>correct</w:t>
+      </w:r>
+      <w:proofErr w:type="spellEnd"/>
+      <w:r>
+        <w:rPr>
+          <w:rFonts w:ascii="Calibri" w:eastAsia="Times New Roman" w:hAnsi="Calibri" w:cs="Calibri"/>
+          <w:lang w:val="es-ES"/>
+        </w:rPr>
+        <w:t xml:space="preserve"> </w:t>
+      </w:r>
+      <w:proofErr w:type="spellStart"/>
+      <w:r>
+        <w:rPr>
+          <w:rFonts w:ascii="Calibri" w:eastAsia="Times New Roman" w:hAnsi="Calibri" w:cs="Calibri"/>
+          <w:lang w:val="es-ES"/>
+        </w:rPr>
+        <w:t>answer</w:t>
+      </w:r>
+      <w:proofErr w:type="spellEnd"/>
+      <w:r>
+        <w:rPr>
+          <w:rFonts w:ascii="Calibri" w:eastAsia="Times New Roman" w:hAnsi="Calibri" w:cs="Calibri"/>
+          <w:lang w:val="es-ES"/>
+        </w:rPr>
+        <w:t>.”</w:t>
       </w:r>
     </w:p>
     <w:p>
@@ -656,12 +1594,69 @@
           <w:lang w:val="es-ES"/>
         </w:rPr>
       </w:pPr>
-      <w:r>
-        <w:rPr>
-          <w:rFonts w:ascii="Calibri" w:eastAsia="Times New Roman" w:hAnsi="Calibri" w:cs="Calibri"/>
-          <w:lang w:val="es-ES"/>
-        </w:rPr>
-        <w:t>What were you cooking (informal)?</w:t>
+      <w:proofErr w:type="spellStart"/>
+      <w:r>
+        <w:rPr>
+          <w:rFonts w:ascii="Calibri" w:eastAsia="Times New Roman" w:hAnsi="Calibri" w:cs="Calibri"/>
+          <w:lang w:val="es-ES"/>
+        </w:rPr>
+        <w:t>What</w:t>
+      </w:r>
+      <w:proofErr w:type="spellEnd"/>
+      <w:r>
+        <w:rPr>
+          <w:rFonts w:ascii="Calibri" w:eastAsia="Times New Roman" w:hAnsi="Calibri" w:cs="Calibri"/>
+          <w:lang w:val="es-ES"/>
+        </w:rPr>
+        <w:t xml:space="preserve"> </w:t>
+      </w:r>
+      <w:proofErr w:type="spellStart"/>
+      <w:r>
+        <w:rPr>
+          <w:rFonts w:ascii="Calibri" w:eastAsia="Times New Roman" w:hAnsi="Calibri" w:cs="Calibri"/>
+          <w:lang w:val="es-ES"/>
+        </w:rPr>
+        <w:t>were</w:t>
+      </w:r>
+      <w:proofErr w:type="spellEnd"/>
+      <w:r>
+        <w:rPr>
+          <w:rFonts w:ascii="Calibri" w:eastAsia="Times New Roman" w:hAnsi="Calibri" w:cs="Calibri"/>
+          <w:lang w:val="es-ES"/>
+        </w:rPr>
+        <w:t xml:space="preserve"> </w:t>
+      </w:r>
+      <w:proofErr w:type="spellStart"/>
+      <w:r>
+        <w:rPr>
+          <w:rFonts w:ascii="Calibri" w:eastAsia="Times New Roman" w:hAnsi="Calibri" w:cs="Calibri"/>
+          <w:lang w:val="es-ES"/>
+        </w:rPr>
+        <w:t>you</w:t>
+      </w:r>
+      <w:proofErr w:type="spellEnd"/>
+      <w:r>
+        <w:rPr>
+          <w:rFonts w:ascii="Calibri" w:eastAsia="Times New Roman" w:hAnsi="Calibri" w:cs="Calibri"/>
+          <w:lang w:val="es-ES"/>
+        </w:rPr>
+        <w:t xml:space="preserve"> </w:t>
+      </w:r>
+      <w:proofErr w:type="spellStart"/>
+      <w:r>
+        <w:rPr>
+          <w:rFonts w:ascii="Calibri" w:eastAsia="Times New Roman" w:hAnsi="Calibri" w:cs="Calibri"/>
+          <w:lang w:val="es-ES"/>
+        </w:rPr>
+        <w:t>cooking</w:t>
+      </w:r>
+      <w:proofErr w:type="spellEnd"/>
+      <w:r>
+        <w:rPr>
+          <w:rFonts w:ascii="Calibri" w:eastAsia="Times New Roman" w:hAnsi="Calibri" w:cs="Calibri"/>
+          <w:lang w:val="es-ES"/>
+        </w:rPr>
+        <w:t xml:space="preserve"> (informal)?</w:t>
       </w:r>
     </w:p>
     <w:p>
@@ -775,28 +1770,300 @@
           <w:rFonts w:ascii="Calibri" w:eastAsia="Times New Roman" w:hAnsi="Calibri" w:cs="Calibri"/>
           <w:lang w:val="es-ES"/>
         </w:rPr>
-        <w:t>“Great! &lt;i&gt;</w:t>
-      </w:r>
-      <w:r>
-        <w:rPr>
-          <w:rFonts w:ascii="Calibri" w:eastAsia="Times New Roman" w:hAnsi="Calibri" w:cs="Calibri"/>
-          <w:lang w:val="es-ES"/>
-        </w:rPr>
-        <w:t>¿Qué cocinabas?</w:t>
-      </w:r>
-      <w:r>
-        <w:rPr>
-          <w:rFonts w:ascii="Calibri" w:eastAsia="Times New Roman" w:hAnsi="Calibri" w:cs="Calibri"/>
-          <w:lang w:val="es-ES"/>
-        </w:rPr>
-        <w:t>&lt;i&gt; is the correct answer.</w:t>
-      </w:r>
-      <w:r>
-        <w:rPr>
-          <w:rFonts w:ascii="Calibri" w:eastAsia="Times New Roman" w:hAnsi="Calibri" w:cs="Calibri"/>
-          <w:lang w:val="es-ES"/>
-        </w:rPr>
-        <w:t xml:space="preserve"> The imperfect tense is used for ongoing events happening in the past, with no definitive time period.</w:t>
+        <w:t>“Great! &lt;i</w:t>
+      </w:r>
+      <w:proofErr w:type="gramStart"/>
+      <w:r>
+        <w:rPr>
+          <w:rFonts w:ascii="Calibri" w:eastAsia="Times New Roman" w:hAnsi="Calibri" w:cs="Calibri"/>
+          <w:lang w:val="es-ES"/>
+        </w:rPr>
+        <w:t>&gt;</w:t>
+      </w:r>
+      <w:r>
+        <w:rPr>
+          <w:rFonts w:ascii="Calibri" w:eastAsia="Times New Roman" w:hAnsi="Calibri" w:cs="Calibri"/>
+          <w:lang w:val="es-ES"/>
+        </w:rPr>
+        <w:t>¿</w:t>
+      </w:r>
+      <w:proofErr w:type="gramEnd"/>
+      <w:r>
+        <w:rPr>
+          <w:rFonts w:ascii="Calibri" w:eastAsia="Times New Roman" w:hAnsi="Calibri" w:cs="Calibri"/>
+          <w:lang w:val="es-ES"/>
+        </w:rPr>
+        <w:t>Qué cocinabas?</w:t>
+      </w:r>
+      <w:r>
+        <w:rPr>
+          <w:rFonts w:ascii="Calibri" w:eastAsia="Times New Roman" w:hAnsi="Calibri" w:cs="Calibri"/>
+          <w:lang w:val="es-ES"/>
+        </w:rPr>
+        <w:t xml:space="preserve">&lt;i&gt; </w:t>
+      </w:r>
+      <w:proofErr w:type="spellStart"/>
+      <w:r>
+        <w:rPr>
+          <w:rFonts w:ascii="Calibri" w:eastAsia="Times New Roman" w:hAnsi="Calibri" w:cs="Calibri"/>
+          <w:lang w:val="es-ES"/>
+        </w:rPr>
+        <w:t>is</w:t>
+      </w:r>
+      <w:proofErr w:type="spellEnd"/>
+      <w:r>
+        <w:rPr>
+          <w:rFonts w:ascii="Calibri" w:eastAsia="Times New Roman" w:hAnsi="Calibri" w:cs="Calibri"/>
+          <w:lang w:val="es-ES"/>
+        </w:rPr>
+        <w:t xml:space="preserve"> </w:t>
+      </w:r>
+      <w:proofErr w:type="spellStart"/>
+      <w:r>
+        <w:rPr>
+          <w:rFonts w:ascii="Calibri" w:eastAsia="Times New Roman" w:hAnsi="Calibri" w:cs="Calibri"/>
+          <w:lang w:val="es-ES"/>
+        </w:rPr>
+        <w:t>the</w:t>
+      </w:r>
+      <w:proofErr w:type="spellEnd"/>
+      <w:r>
+        <w:rPr>
+          <w:rFonts w:ascii="Calibri" w:eastAsia="Times New Roman" w:hAnsi="Calibri" w:cs="Calibri"/>
+          <w:lang w:val="es-ES"/>
+        </w:rPr>
+        <w:t xml:space="preserve"> </w:t>
+      </w:r>
+      <w:proofErr w:type="spellStart"/>
+      <w:r>
+        <w:rPr>
+          <w:rFonts w:ascii="Calibri" w:eastAsia="Times New Roman" w:hAnsi="Calibri" w:cs="Calibri"/>
+          <w:lang w:val="es-ES"/>
+        </w:rPr>
+        <w:t>correct</w:t>
+      </w:r>
+      <w:proofErr w:type="spellEnd"/>
+      <w:r>
+        <w:rPr>
+          <w:rFonts w:ascii="Calibri" w:eastAsia="Times New Roman" w:hAnsi="Calibri" w:cs="Calibri"/>
+          <w:lang w:val="es-ES"/>
+        </w:rPr>
+        <w:t xml:space="preserve"> </w:t>
+      </w:r>
+      <w:proofErr w:type="spellStart"/>
+      <w:r>
+        <w:rPr>
+          <w:rFonts w:ascii="Calibri" w:eastAsia="Times New Roman" w:hAnsi="Calibri" w:cs="Calibri"/>
+          <w:lang w:val="es-ES"/>
+        </w:rPr>
+        <w:t>answer</w:t>
+      </w:r>
+      <w:proofErr w:type="spellEnd"/>
+      <w:r>
+        <w:rPr>
+          <w:rFonts w:ascii="Calibri" w:eastAsia="Times New Roman" w:hAnsi="Calibri" w:cs="Calibri"/>
+          <w:lang w:val="es-ES"/>
+        </w:rPr>
+        <w:t>.</w:t>
+      </w:r>
+      <w:r>
+        <w:rPr>
+          <w:rFonts w:ascii="Calibri" w:eastAsia="Times New Roman" w:hAnsi="Calibri" w:cs="Calibri"/>
+          <w:lang w:val="es-ES"/>
+        </w:rPr>
+        <w:t xml:space="preserve"> </w:t>
+      </w:r>
+      <w:proofErr w:type="spellStart"/>
+      <w:r>
+        <w:rPr>
+          <w:rFonts w:ascii="Calibri" w:eastAsia="Times New Roman" w:hAnsi="Calibri" w:cs="Calibri"/>
+          <w:lang w:val="es-ES"/>
+        </w:rPr>
+        <w:t>The</w:t>
+      </w:r>
+      <w:proofErr w:type="spellEnd"/>
+      <w:r>
+        <w:rPr>
+          <w:rFonts w:ascii="Calibri" w:eastAsia="Times New Roman" w:hAnsi="Calibri" w:cs="Calibri"/>
+          <w:lang w:val="es-ES"/>
+        </w:rPr>
+        <w:t xml:space="preserve"> </w:t>
+      </w:r>
+      <w:proofErr w:type="spellStart"/>
+      <w:r>
+        <w:rPr>
+          <w:rFonts w:ascii="Calibri" w:eastAsia="Times New Roman" w:hAnsi="Calibri" w:cs="Calibri"/>
+          <w:lang w:val="es-ES"/>
+        </w:rPr>
+        <w:t>imperfect</w:t>
+      </w:r>
+      <w:proofErr w:type="spellEnd"/>
+      <w:r>
+        <w:rPr>
+          <w:rFonts w:ascii="Calibri" w:eastAsia="Times New Roman" w:hAnsi="Calibri" w:cs="Calibri"/>
+          <w:lang w:val="es-ES"/>
+        </w:rPr>
+        <w:t xml:space="preserve"> tense </w:t>
+      </w:r>
+      <w:proofErr w:type="spellStart"/>
+      <w:r>
+        <w:rPr>
+          <w:rFonts w:ascii="Calibri" w:eastAsia="Times New Roman" w:hAnsi="Calibri" w:cs="Calibri"/>
+          <w:lang w:val="es-ES"/>
+        </w:rPr>
+        <w:t>is</w:t>
+      </w:r>
+      <w:proofErr w:type="spellEnd"/>
+      <w:r>
+        <w:rPr>
+          <w:rFonts w:ascii="Calibri" w:eastAsia="Times New Roman" w:hAnsi="Calibri" w:cs="Calibri"/>
+          <w:lang w:val="es-ES"/>
+        </w:rPr>
+        <w:t xml:space="preserve"> </w:t>
+      </w:r>
+      <w:proofErr w:type="spellStart"/>
+      <w:r>
+        <w:rPr>
+          <w:rFonts w:ascii="Calibri" w:eastAsia="Times New Roman" w:hAnsi="Calibri" w:cs="Calibri"/>
+          <w:lang w:val="es-ES"/>
+        </w:rPr>
+        <w:t>used</w:t>
+      </w:r>
+      <w:proofErr w:type="spellEnd"/>
+      <w:r>
+        <w:rPr>
+          <w:rFonts w:ascii="Calibri" w:eastAsia="Times New Roman" w:hAnsi="Calibri" w:cs="Calibri"/>
+          <w:lang w:val="es-ES"/>
+        </w:rPr>
+        <w:t xml:space="preserve"> </w:t>
+      </w:r>
+      <w:proofErr w:type="spellStart"/>
+      <w:r>
+        <w:rPr>
+          <w:rFonts w:ascii="Calibri" w:eastAsia="Times New Roman" w:hAnsi="Calibri" w:cs="Calibri"/>
+          <w:lang w:val="es-ES"/>
+        </w:rPr>
+        <w:t>for</w:t>
+      </w:r>
+      <w:proofErr w:type="spellEnd"/>
+      <w:r>
+        <w:rPr>
+          <w:rFonts w:ascii="Calibri" w:eastAsia="Times New Roman" w:hAnsi="Calibri" w:cs="Calibri"/>
+          <w:lang w:val="es-ES"/>
+        </w:rPr>
+        <w:t xml:space="preserve"> </w:t>
+      </w:r>
+      <w:proofErr w:type="spellStart"/>
+      <w:r>
+        <w:rPr>
+          <w:rFonts w:ascii="Calibri" w:eastAsia="Times New Roman" w:hAnsi="Calibri" w:cs="Calibri"/>
+          <w:lang w:val="es-ES"/>
+        </w:rPr>
+        <w:t>ongoing</w:t>
+      </w:r>
+      <w:proofErr w:type="spellEnd"/>
+      <w:r>
+        <w:rPr>
+          <w:rFonts w:ascii="Calibri" w:eastAsia="Times New Roman" w:hAnsi="Calibri" w:cs="Calibri"/>
+          <w:lang w:val="es-ES"/>
+        </w:rPr>
+        <w:t xml:space="preserve"> </w:t>
+      </w:r>
+      <w:proofErr w:type="spellStart"/>
+      <w:r>
+        <w:rPr>
+          <w:rFonts w:ascii="Calibri" w:eastAsia="Times New Roman" w:hAnsi="Calibri" w:cs="Calibri"/>
+          <w:lang w:val="es-ES"/>
+        </w:rPr>
+        <w:t>events</w:t>
+      </w:r>
+      <w:proofErr w:type="spellEnd"/>
+      <w:r>
+        <w:rPr>
+          <w:rFonts w:ascii="Calibri" w:eastAsia="Times New Roman" w:hAnsi="Calibri" w:cs="Calibri"/>
+          <w:lang w:val="es-ES"/>
+        </w:rPr>
+        <w:t xml:space="preserve"> happening in </w:t>
+      </w:r>
+      <w:proofErr w:type="spellStart"/>
+      <w:r>
+        <w:rPr>
+          <w:rFonts w:ascii="Calibri" w:eastAsia="Times New Roman" w:hAnsi="Calibri" w:cs="Calibri"/>
+          <w:lang w:val="es-ES"/>
+        </w:rPr>
+        <w:t>the</w:t>
+      </w:r>
+      <w:proofErr w:type="spellEnd"/>
+      <w:r>
+        <w:rPr>
+          <w:rFonts w:ascii="Calibri" w:eastAsia="Times New Roman" w:hAnsi="Calibri" w:cs="Calibri"/>
+          <w:lang w:val="es-ES"/>
+        </w:rPr>
+        <w:t xml:space="preserve"> </w:t>
+      </w:r>
+      <w:proofErr w:type="spellStart"/>
+      <w:r>
+        <w:rPr>
+          <w:rFonts w:ascii="Calibri" w:eastAsia="Times New Roman" w:hAnsi="Calibri" w:cs="Calibri"/>
+          <w:lang w:val="es-ES"/>
+        </w:rPr>
+        <w:t>past</w:t>
+      </w:r>
+      <w:proofErr w:type="spellEnd"/>
+      <w:r>
+        <w:rPr>
+          <w:rFonts w:ascii="Calibri" w:eastAsia="Times New Roman" w:hAnsi="Calibri" w:cs="Calibri"/>
+          <w:lang w:val="es-ES"/>
+        </w:rPr>
+        <w:t xml:space="preserve">, </w:t>
+      </w:r>
+      <w:proofErr w:type="spellStart"/>
+      <w:r>
+        <w:rPr>
+          <w:rFonts w:ascii="Calibri" w:eastAsia="Times New Roman" w:hAnsi="Calibri" w:cs="Calibri"/>
+          <w:lang w:val="es-ES"/>
+        </w:rPr>
+        <w:t>with</w:t>
+      </w:r>
+      <w:proofErr w:type="spellEnd"/>
+      <w:r>
+        <w:rPr>
+          <w:rFonts w:ascii="Calibri" w:eastAsia="Times New Roman" w:hAnsi="Calibri" w:cs="Calibri"/>
+          <w:lang w:val="es-ES"/>
+        </w:rPr>
+        <w:t xml:space="preserve"> no </w:t>
+      </w:r>
+      <w:proofErr w:type="spellStart"/>
+      <w:r>
+        <w:rPr>
+          <w:rFonts w:ascii="Calibri" w:eastAsia="Times New Roman" w:hAnsi="Calibri" w:cs="Calibri"/>
+          <w:lang w:val="es-ES"/>
+        </w:rPr>
+        <w:t>definitive</w:t>
+      </w:r>
+      <w:proofErr w:type="spellEnd"/>
+      <w:r>
+        <w:rPr>
+          <w:rFonts w:ascii="Calibri" w:eastAsia="Times New Roman" w:hAnsi="Calibri" w:cs="Calibri"/>
+          <w:lang w:val="es-ES"/>
+        </w:rPr>
+        <w:t xml:space="preserve"> time </w:t>
+      </w:r>
+      <w:proofErr w:type="spellStart"/>
+      <w:r>
+        <w:rPr>
+          <w:rFonts w:ascii="Calibri" w:eastAsia="Times New Roman" w:hAnsi="Calibri" w:cs="Calibri"/>
+          <w:lang w:val="es-ES"/>
+        </w:rPr>
+        <w:t>period</w:t>
+      </w:r>
+      <w:proofErr w:type="spellEnd"/>
+      <w:r>
+        <w:rPr>
+          <w:rFonts w:ascii="Calibri" w:eastAsia="Times New Roman" w:hAnsi="Calibri" w:cs="Calibri"/>
+          <w:lang w:val="es-ES"/>
+        </w:rPr>
+        <w:t>.</w:t>
       </w:r>
       <w:r>
         <w:rPr>
@@ -830,30 +2097,119 @@
           <w:rFonts w:ascii="Calibri" w:eastAsia="Times New Roman" w:hAnsi="Calibri" w:cs="Calibri"/>
           <w:lang w:val="es-ES"/>
         </w:rPr>
-        <w:t>“Oops</w:t>
-      </w:r>
-      <w:r>
-        <w:rPr>
-          <w:rFonts w:ascii="Calibri" w:eastAsia="Times New Roman" w:hAnsi="Calibri" w:cs="Calibri"/>
-          <w:lang w:val="es-ES"/>
-        </w:rPr>
-        <w:t>! &lt;i&gt;¿Qué cocinabas?&lt;i&gt; is the correct answer.”</w:t>
-      </w:r>
-    </w:p>
-    <w:p>
-      <w:pPr>
-        <w:spacing w:after="0" w:line="240" w:lineRule="auto"/>
-        <w:rPr>
-          <w:rFonts w:ascii="Calibri" w:eastAsia="Times New Roman" w:hAnsi="Calibri" w:cs="Calibri"/>
-          <w:lang w:val="es-ES"/>
-        </w:rPr>
-      </w:pPr>
-      <w:r>
-        <w:rPr>
-          <w:rFonts w:ascii="Calibri" w:eastAsia="Times New Roman" w:hAnsi="Calibri" w:cs="Calibri"/>
-          <w:lang w:val="es-ES"/>
-        </w:rPr>
         <w:lastRenderedPageBreak/>
+        <w:t>“</w:t>
+      </w:r>
+      <w:proofErr w:type="spellStart"/>
+      <w:r>
+        <w:rPr>
+          <w:rFonts w:ascii="Calibri" w:eastAsia="Times New Roman" w:hAnsi="Calibri" w:cs="Calibri"/>
+          <w:lang w:val="es-ES"/>
+        </w:rPr>
+        <w:t>Oops</w:t>
+      </w:r>
+      <w:proofErr w:type="spellEnd"/>
+      <w:r>
+        <w:rPr>
+          <w:rFonts w:ascii="Calibri" w:eastAsia="Times New Roman" w:hAnsi="Calibri" w:cs="Calibri"/>
+          <w:lang w:val="es-ES"/>
+        </w:rPr>
+        <w:t>! &lt;i</w:t>
+      </w:r>
+      <w:proofErr w:type="gramStart"/>
+      <w:r>
+        <w:rPr>
+          <w:rFonts w:ascii="Calibri" w:eastAsia="Times New Roman" w:hAnsi="Calibri" w:cs="Calibri"/>
+          <w:lang w:val="es-ES"/>
+        </w:rPr>
+        <w:t>&gt;¿</w:t>
+      </w:r>
+      <w:proofErr w:type="gramEnd"/>
+      <w:r>
+        <w:rPr>
+          <w:rFonts w:ascii="Calibri" w:eastAsia="Times New Roman" w:hAnsi="Calibri" w:cs="Calibri"/>
+          <w:lang w:val="es-ES"/>
+        </w:rPr>
+        <w:t xml:space="preserve">Qué cocinabas?&lt;i&gt; </w:t>
+      </w:r>
+      <w:proofErr w:type="spellStart"/>
+      <w:r>
+        <w:rPr>
+          <w:rFonts w:ascii="Calibri" w:eastAsia="Times New Roman" w:hAnsi="Calibri" w:cs="Calibri"/>
+          <w:lang w:val="es-ES"/>
+        </w:rPr>
+        <w:t>is</w:t>
+      </w:r>
+      <w:proofErr w:type="spellEnd"/>
+      <w:r>
+        <w:rPr>
+          <w:rFonts w:ascii="Calibri" w:eastAsia="Times New Roman" w:hAnsi="Calibri" w:cs="Calibri"/>
+          <w:lang w:val="es-ES"/>
+        </w:rPr>
+        <w:t xml:space="preserve"> </w:t>
+      </w:r>
+      <w:proofErr w:type="spellStart"/>
+      <w:r>
+        <w:rPr>
+          <w:rFonts w:ascii="Calibri" w:eastAsia="Times New Roman" w:hAnsi="Calibri" w:cs="Calibri"/>
+          <w:lang w:val="es-ES"/>
+        </w:rPr>
+        <w:t>the</w:t>
+      </w:r>
+      <w:proofErr w:type="spellEnd"/>
+      <w:r>
+        <w:rPr>
+          <w:rFonts w:ascii="Calibri" w:eastAsia="Times New Roman" w:hAnsi="Calibri" w:cs="Calibri"/>
+          <w:lang w:val="es-ES"/>
+        </w:rPr>
+        <w:t xml:space="preserve"> </w:t>
+      </w:r>
+      <w:proofErr w:type="spellStart"/>
+      <w:r>
+        <w:rPr>
+          <w:rFonts w:ascii="Calibri" w:eastAsia="Times New Roman" w:hAnsi="Calibri" w:cs="Calibri"/>
+          <w:lang w:val="es-ES"/>
+        </w:rPr>
+        <w:t>correct</w:t>
+      </w:r>
+      <w:proofErr w:type="spellEnd"/>
+      <w:r>
+        <w:rPr>
+          <w:rFonts w:ascii="Calibri" w:eastAsia="Times New Roman" w:hAnsi="Calibri" w:cs="Calibri"/>
+          <w:lang w:val="es-ES"/>
+        </w:rPr>
+        <w:t xml:space="preserve"> </w:t>
+      </w:r>
+      <w:proofErr w:type="spellStart"/>
+      <w:r>
+        <w:rPr>
+          <w:rFonts w:ascii="Calibri" w:eastAsia="Times New Roman" w:hAnsi="Calibri" w:cs="Calibri"/>
+          <w:lang w:val="es-ES"/>
+        </w:rPr>
+        <w:t>answer</w:t>
+      </w:r>
+      <w:proofErr w:type="spellEnd"/>
+      <w:r>
+        <w:rPr>
+          <w:rFonts w:ascii="Calibri" w:eastAsia="Times New Roman" w:hAnsi="Calibri" w:cs="Calibri"/>
+          <w:lang w:val="es-ES"/>
+        </w:rPr>
+        <w:t>.”</w:t>
+      </w:r>
+    </w:p>
+    <w:p>
+      <w:pPr>
+        <w:spacing w:after="0" w:line="240" w:lineRule="auto"/>
+        <w:rPr>
+          <w:rFonts w:ascii="Calibri" w:eastAsia="Times New Roman" w:hAnsi="Calibri" w:cs="Calibri"/>
+          <w:lang w:val="es-ES"/>
+        </w:rPr>
+      </w:pPr>
+      <w:r>
+        <w:rPr>
+          <w:rFonts w:ascii="Calibri" w:eastAsia="Times New Roman" w:hAnsi="Calibri" w:cs="Calibri"/>
+          <w:lang w:val="es-ES"/>
+        </w:rPr>
         <w:t> </w:t>
       </w:r>
     </w:p>
@@ -888,12 +2244,69 @@
           <w:lang w:val="es-ES"/>
         </w:rPr>
       </w:pPr>
-      <w:r>
-        <w:rPr>
-          <w:rFonts w:ascii="Calibri" w:eastAsia="Times New Roman" w:hAnsi="Calibri" w:cs="Calibri"/>
-          <w:lang w:val="es-ES"/>
-        </w:rPr>
-        <w:t>When will you visit (informal)?</w:t>
+      <w:proofErr w:type="spellStart"/>
+      <w:r>
+        <w:rPr>
+          <w:rFonts w:ascii="Calibri" w:eastAsia="Times New Roman" w:hAnsi="Calibri" w:cs="Calibri"/>
+          <w:lang w:val="es-ES"/>
+        </w:rPr>
+        <w:t>When</w:t>
+      </w:r>
+      <w:proofErr w:type="spellEnd"/>
+      <w:r>
+        <w:rPr>
+          <w:rFonts w:ascii="Calibri" w:eastAsia="Times New Roman" w:hAnsi="Calibri" w:cs="Calibri"/>
+          <w:lang w:val="es-ES"/>
+        </w:rPr>
+        <w:t xml:space="preserve"> </w:t>
+      </w:r>
+      <w:proofErr w:type="spellStart"/>
+      <w:r>
+        <w:rPr>
+          <w:rFonts w:ascii="Calibri" w:eastAsia="Times New Roman" w:hAnsi="Calibri" w:cs="Calibri"/>
+          <w:lang w:val="es-ES"/>
+        </w:rPr>
+        <w:t>will</w:t>
+      </w:r>
+      <w:proofErr w:type="spellEnd"/>
+      <w:r>
+        <w:rPr>
+          <w:rFonts w:ascii="Calibri" w:eastAsia="Times New Roman" w:hAnsi="Calibri" w:cs="Calibri"/>
+          <w:lang w:val="es-ES"/>
+        </w:rPr>
+        <w:t xml:space="preserve"> </w:t>
+      </w:r>
+      <w:proofErr w:type="spellStart"/>
+      <w:r>
+        <w:rPr>
+          <w:rFonts w:ascii="Calibri" w:eastAsia="Times New Roman" w:hAnsi="Calibri" w:cs="Calibri"/>
+          <w:lang w:val="es-ES"/>
+        </w:rPr>
+        <w:t>you</w:t>
+      </w:r>
+      <w:proofErr w:type="spellEnd"/>
+      <w:r>
+        <w:rPr>
+          <w:rFonts w:ascii="Calibri" w:eastAsia="Times New Roman" w:hAnsi="Calibri" w:cs="Calibri"/>
+          <w:lang w:val="es-ES"/>
+        </w:rPr>
+        <w:t xml:space="preserve"> </w:t>
+      </w:r>
+      <w:proofErr w:type="spellStart"/>
+      <w:r>
+        <w:rPr>
+          <w:rFonts w:ascii="Calibri" w:eastAsia="Times New Roman" w:hAnsi="Calibri" w:cs="Calibri"/>
+          <w:lang w:val="es-ES"/>
+        </w:rPr>
+        <w:t>visit</w:t>
+      </w:r>
+      <w:proofErr w:type="spellEnd"/>
+      <w:r>
+        <w:rPr>
+          <w:rFonts w:ascii="Calibri" w:eastAsia="Times New Roman" w:hAnsi="Calibri" w:cs="Calibri"/>
+          <w:lang w:val="es-ES"/>
+        </w:rPr>
+        <w:t xml:space="preserve"> (informal)?</w:t>
       </w:r>
     </w:p>
     <w:p>
@@ -1015,7 +2428,23 @@
           <w:rFonts w:ascii="Calibri" w:eastAsia="Times New Roman" w:hAnsi="Calibri" w:cs="Calibri"/>
           <w:lang w:val="es-ES"/>
         </w:rPr>
-        <w:t>“Great! &lt;i&gt;¿Cuándo visitar</w:t>
+        <w:t>“Great! &lt;i</w:t>
+      </w:r>
+      <w:proofErr w:type="gramStart"/>
+      <w:r>
+        <w:rPr>
+          <w:rFonts w:ascii="Calibri" w:eastAsia="Times New Roman" w:hAnsi="Calibri" w:cs="Calibri"/>
+          <w:lang w:val="es-ES"/>
+        </w:rPr>
+        <w:t>&gt;¿</w:t>
+      </w:r>
+      <w:proofErr w:type="gramEnd"/>
+      <w:r>
+        <w:rPr>
+          <w:rFonts w:ascii="Calibri" w:eastAsia="Times New Roman" w:hAnsi="Calibri" w:cs="Calibri"/>
+          <w:lang w:val="es-ES"/>
+        </w:rPr>
+        <w:t>Cuándo visitar</w:t>
       </w:r>
       <w:r>
         <w:rPr>
@@ -1029,34 +2458,194 @@
           <w:rFonts w:ascii="Calibri" w:eastAsia="Times New Roman" w:hAnsi="Calibri" w:cs="Calibri"/>
           <w:lang w:val="es-ES"/>
         </w:rPr>
-        <w:t>?&lt;i&gt; is the correct answer. You can also say, &lt;i&gt;¿Cuándo vas a visitar?&lt;i&gt;.”</w:t>
-      </w:r>
-    </w:p>
-    <w:p>
-      <w:pPr>
-        <w:spacing w:after="0" w:line="240" w:lineRule="auto"/>
-        <w:textAlignment w:val="center"/>
-        <w:rPr>
-          <w:rFonts w:ascii="Calibri" w:eastAsia="Times New Roman" w:hAnsi="Calibri" w:cs="Calibri"/>
-          <w:lang w:val="es-ES"/>
-        </w:rPr>
-      </w:pPr>
-    </w:p>
-    <w:p>
-      <w:pPr>
-        <w:spacing w:after="0" w:line="240" w:lineRule="auto"/>
-        <w:textAlignment w:val="center"/>
-        <w:rPr>
-          <w:rFonts w:ascii="Calibri" w:eastAsia="Times New Roman" w:hAnsi="Calibri" w:cs="Calibri"/>
-          <w:lang w:val="es-ES"/>
-        </w:rPr>
-      </w:pPr>
-      <w:r>
-        <w:rPr>
-          <w:rFonts w:ascii="Calibri" w:eastAsia="Times New Roman" w:hAnsi="Calibri" w:cs="Calibri"/>
-          <w:lang w:val="es-ES"/>
-        </w:rPr>
-        <w:t>“Oops! &lt;i&gt;¿Cuándo visitar</w:t>
+        <w:t xml:space="preserve">?&lt;i&gt; </w:t>
+      </w:r>
+      <w:proofErr w:type="spellStart"/>
+      <w:r>
+        <w:rPr>
+          <w:rFonts w:ascii="Calibri" w:eastAsia="Times New Roman" w:hAnsi="Calibri" w:cs="Calibri"/>
+          <w:lang w:val="es-ES"/>
+        </w:rPr>
+        <w:t>is</w:t>
+      </w:r>
+      <w:proofErr w:type="spellEnd"/>
+      <w:r>
+        <w:rPr>
+          <w:rFonts w:ascii="Calibri" w:eastAsia="Times New Roman" w:hAnsi="Calibri" w:cs="Calibri"/>
+          <w:lang w:val="es-ES"/>
+        </w:rPr>
+        <w:t xml:space="preserve"> </w:t>
+      </w:r>
+      <w:proofErr w:type="spellStart"/>
+      <w:r>
+        <w:rPr>
+          <w:rFonts w:ascii="Calibri" w:eastAsia="Times New Roman" w:hAnsi="Calibri" w:cs="Calibri"/>
+          <w:lang w:val="es-ES"/>
+        </w:rPr>
+        <w:t>the</w:t>
+      </w:r>
+      <w:proofErr w:type="spellEnd"/>
+      <w:r>
+        <w:rPr>
+          <w:rFonts w:ascii="Calibri" w:eastAsia="Times New Roman" w:hAnsi="Calibri" w:cs="Calibri"/>
+          <w:lang w:val="es-ES"/>
+        </w:rPr>
+        <w:t xml:space="preserve"> </w:t>
+      </w:r>
+      <w:proofErr w:type="spellStart"/>
+      <w:r>
+        <w:rPr>
+          <w:rFonts w:ascii="Calibri" w:eastAsia="Times New Roman" w:hAnsi="Calibri" w:cs="Calibri"/>
+          <w:lang w:val="es-ES"/>
+        </w:rPr>
+        <w:t>correct</w:t>
+      </w:r>
+      <w:proofErr w:type="spellEnd"/>
+      <w:r>
+        <w:rPr>
+          <w:rFonts w:ascii="Calibri" w:eastAsia="Times New Roman" w:hAnsi="Calibri" w:cs="Calibri"/>
+          <w:lang w:val="es-ES"/>
+        </w:rPr>
+        <w:t xml:space="preserve"> </w:t>
+      </w:r>
+      <w:proofErr w:type="spellStart"/>
+      <w:r>
+        <w:rPr>
+          <w:rFonts w:ascii="Calibri" w:eastAsia="Times New Roman" w:hAnsi="Calibri" w:cs="Calibri"/>
+          <w:lang w:val="es-ES"/>
+        </w:rPr>
+        <w:t>answer</w:t>
+      </w:r>
+      <w:proofErr w:type="spellEnd"/>
+      <w:r>
+        <w:rPr>
+          <w:rFonts w:ascii="Calibri" w:eastAsia="Times New Roman" w:hAnsi="Calibri" w:cs="Calibri"/>
+          <w:lang w:val="es-ES"/>
+        </w:rPr>
+        <w:t xml:space="preserve">. </w:t>
+      </w:r>
+      <w:proofErr w:type="spellStart"/>
+      <w:r>
+        <w:rPr>
+          <w:rFonts w:ascii="Calibri" w:eastAsia="Times New Roman" w:hAnsi="Calibri" w:cs="Calibri"/>
+          <w:lang w:val="es-ES"/>
+        </w:rPr>
+        <w:t>You</w:t>
+      </w:r>
+      <w:proofErr w:type="spellEnd"/>
+      <w:r>
+        <w:rPr>
+          <w:rFonts w:ascii="Calibri" w:eastAsia="Times New Roman" w:hAnsi="Calibri" w:cs="Calibri"/>
+          <w:lang w:val="es-ES"/>
+        </w:rPr>
+        <w:t xml:space="preserve"> can </w:t>
+      </w:r>
+      <w:proofErr w:type="spellStart"/>
+      <w:r>
+        <w:rPr>
+          <w:rFonts w:ascii="Calibri" w:eastAsia="Times New Roman" w:hAnsi="Calibri" w:cs="Calibri"/>
+          <w:lang w:val="es-ES"/>
+        </w:rPr>
+        <w:t>also</w:t>
+      </w:r>
+      <w:proofErr w:type="spellEnd"/>
+      <w:r>
+        <w:rPr>
+          <w:rFonts w:ascii="Calibri" w:eastAsia="Times New Roman" w:hAnsi="Calibri" w:cs="Calibri"/>
+          <w:lang w:val="es-ES"/>
+        </w:rPr>
+        <w:t xml:space="preserve"> </w:t>
+      </w:r>
+      <w:proofErr w:type="spellStart"/>
+      <w:r>
+        <w:rPr>
+          <w:rFonts w:ascii="Calibri" w:eastAsia="Times New Roman" w:hAnsi="Calibri" w:cs="Calibri"/>
+          <w:lang w:val="es-ES"/>
+        </w:rPr>
+        <w:t>say</w:t>
+      </w:r>
+      <w:proofErr w:type="spellEnd"/>
+      <w:r>
+        <w:rPr>
+          <w:rFonts w:ascii="Calibri" w:eastAsia="Times New Roman" w:hAnsi="Calibri" w:cs="Calibri"/>
+          <w:lang w:val="es-ES"/>
+        </w:rPr>
+        <w:t>, &lt;i</w:t>
+      </w:r>
+      <w:proofErr w:type="gramStart"/>
+      <w:r>
+        <w:rPr>
+          <w:rFonts w:ascii="Calibri" w:eastAsia="Times New Roman" w:hAnsi="Calibri" w:cs="Calibri"/>
+          <w:lang w:val="es-ES"/>
+        </w:rPr>
+        <w:t>&gt;¿</w:t>
+      </w:r>
+      <w:proofErr w:type="gramEnd"/>
+      <w:r>
+        <w:rPr>
+          <w:rFonts w:ascii="Calibri" w:eastAsia="Times New Roman" w:hAnsi="Calibri" w:cs="Calibri"/>
+          <w:lang w:val="es-ES"/>
+        </w:rPr>
+        <w:t>Cuándo vas a visitar?&lt;i&gt;.”</w:t>
+      </w:r>
+    </w:p>
+    <w:p>
+      <w:pPr>
+        <w:spacing w:after="0" w:line="240" w:lineRule="auto"/>
+        <w:textAlignment w:val="center"/>
+        <w:rPr>
+          <w:rFonts w:ascii="Calibri" w:eastAsia="Times New Roman" w:hAnsi="Calibri" w:cs="Calibri"/>
+          <w:lang w:val="es-ES"/>
+        </w:rPr>
+      </w:pPr>
+    </w:p>
+    <w:p>
+      <w:pPr>
+        <w:spacing w:after="0" w:line="240" w:lineRule="auto"/>
+        <w:textAlignment w:val="center"/>
+        <w:rPr>
+          <w:rFonts w:ascii="Calibri" w:eastAsia="Times New Roman" w:hAnsi="Calibri" w:cs="Calibri"/>
+          <w:lang w:val="es-ES"/>
+        </w:rPr>
+      </w:pPr>
+      <w:r>
+        <w:rPr>
+          <w:rFonts w:ascii="Calibri" w:eastAsia="Times New Roman" w:hAnsi="Calibri" w:cs="Calibri"/>
+          <w:lang w:val="es-ES"/>
+        </w:rPr>
+        <w:t>“</w:t>
+      </w:r>
+      <w:proofErr w:type="spellStart"/>
+      <w:r>
+        <w:rPr>
+          <w:rFonts w:ascii="Calibri" w:eastAsia="Times New Roman" w:hAnsi="Calibri" w:cs="Calibri"/>
+          <w:lang w:val="es-ES"/>
+        </w:rPr>
+        <w:t>Oops</w:t>
+      </w:r>
+      <w:proofErr w:type="spellEnd"/>
+      <w:r>
+        <w:rPr>
+          <w:rFonts w:ascii="Calibri" w:eastAsia="Times New Roman" w:hAnsi="Calibri" w:cs="Calibri"/>
+          <w:lang w:val="es-ES"/>
+        </w:rPr>
+        <w:t>! &lt;i</w:t>
+      </w:r>
+      <w:proofErr w:type="gramStart"/>
+      <w:r>
+        <w:rPr>
+          <w:rFonts w:ascii="Calibri" w:eastAsia="Times New Roman" w:hAnsi="Calibri" w:cs="Calibri"/>
+          <w:lang w:val="es-ES"/>
+        </w:rPr>
+        <w:t>&gt;¿</w:t>
+      </w:r>
+      <w:proofErr w:type="gramEnd"/>
+      <w:r>
+        <w:rPr>
+          <w:rFonts w:ascii="Calibri" w:eastAsia="Times New Roman" w:hAnsi="Calibri" w:cs="Calibri"/>
+          <w:lang w:val="es-ES"/>
+        </w:rPr>
+        <w:t>Cuándo visitar</w:t>
       </w:r>
       <w:r>
         <w:rPr>
@@ -1070,7 +2659,71 @@
           <w:rFonts w:ascii="Calibri" w:eastAsia="Times New Roman" w:hAnsi="Calibri" w:cs="Calibri"/>
           <w:lang w:val="es-ES"/>
         </w:rPr>
-        <w:t>?&lt;i&gt; is the correct answer.”</w:t>
+        <w:t xml:space="preserve">?&lt;i&gt; </w:t>
+      </w:r>
+      <w:proofErr w:type="spellStart"/>
+      <w:r>
+        <w:rPr>
+          <w:rFonts w:ascii="Calibri" w:eastAsia="Times New Roman" w:hAnsi="Calibri" w:cs="Calibri"/>
+          <w:lang w:val="es-ES"/>
+        </w:rPr>
+        <w:t>is</w:t>
+      </w:r>
+      <w:proofErr w:type="spellEnd"/>
+      <w:r>
+        <w:rPr>
+          <w:rFonts w:ascii="Calibri" w:eastAsia="Times New Roman" w:hAnsi="Calibri" w:cs="Calibri"/>
+          <w:lang w:val="es-ES"/>
+        </w:rPr>
+        <w:t xml:space="preserve"> </w:t>
+      </w:r>
+      <w:proofErr w:type="spellStart"/>
+      <w:r>
+        <w:rPr>
+          <w:rFonts w:ascii="Calibri" w:eastAsia="Times New Roman" w:hAnsi="Calibri" w:cs="Calibri"/>
+          <w:lang w:val="es-ES"/>
+        </w:rPr>
+        <w:t>the</w:t>
+      </w:r>
+      <w:proofErr w:type="spellEnd"/>
+      <w:r>
+        <w:rPr>
+          <w:rFonts w:ascii="Calibri" w:eastAsia="Times New Roman" w:hAnsi="Calibri" w:cs="Calibri"/>
+          <w:lang w:val="es-ES"/>
+        </w:rPr>
+        <w:t xml:space="preserve"> </w:t>
+      </w:r>
+      <w:proofErr w:type="spellStart"/>
+      <w:r>
+        <w:rPr>
+          <w:rFonts w:ascii="Calibri" w:eastAsia="Times New Roman" w:hAnsi="Calibri" w:cs="Calibri"/>
+          <w:lang w:val="es-ES"/>
+        </w:rPr>
+        <w:t>correct</w:t>
+      </w:r>
+      <w:proofErr w:type="spellEnd"/>
+      <w:r>
+        <w:rPr>
+          <w:rFonts w:ascii="Calibri" w:eastAsia="Times New Roman" w:hAnsi="Calibri" w:cs="Calibri"/>
+          <w:lang w:val="es-ES"/>
+        </w:rPr>
+        <w:t xml:space="preserve"> </w:t>
+      </w:r>
+      <w:proofErr w:type="spellStart"/>
+      <w:r>
+        <w:rPr>
+          <w:rFonts w:ascii="Calibri" w:eastAsia="Times New Roman" w:hAnsi="Calibri" w:cs="Calibri"/>
+          <w:lang w:val="es-ES"/>
+        </w:rPr>
+        <w:t>answer</w:t>
+      </w:r>
+      <w:proofErr w:type="spellEnd"/>
+      <w:r>
+        <w:rPr>
+          <w:rFonts w:ascii="Calibri" w:eastAsia="Times New Roman" w:hAnsi="Calibri" w:cs="Calibri"/>
+          <w:lang w:val="es-ES"/>
+        </w:rPr>
+        <w:t>.”</w:t>
       </w:r>
     </w:p>
     <w:p>
@@ -2576,7 +4229,7 @@
 </file>
 
 <file path=customXml/itemProps1.xml><?xml version="1.0" encoding="utf-8"?>
-<ds:datastoreItem xmlns:ds="http://schemas.openxmlformats.org/officeDocument/2006/customXml" ds:itemID="{EB027173-5DB5-5543-88A9-597F5F2C2A8F}">
+<ds:datastoreItem xmlns:ds="http://schemas.openxmlformats.org/officeDocument/2006/customXml" ds:itemID="{969D3345-1D57-2443-8814-763EAAC9EBDD}">
   <ds:schemaRefs>
     <ds:schemaRef ds:uri="http://schemas.openxmlformats.org/officeDocument/2006/bibliography"/>
   </ds:schemaRefs>
